--- a/Паспорт проекта.docx
+++ b/Паспорт проекта.docx
@@ -1,6 +1,6 @@
 
 <file path=word/document.xml><?xml version="1.0" encoding="utf-8"?>
-<w:document xmlns:ve="http://schemas.openxmlformats.org/markup-compatibility/2006" xmlns:o="urn:schemas-microsoft-com:office:office" xmlns:r="http://schemas.openxmlformats.org/officeDocument/2006/relationships" xmlns:m="http://schemas.openxmlformats.org/officeDocument/2006/math" xmlns:v="urn:schemas-microsoft-com:vml" xmlns:wp="http://schemas.openxmlformats.org/drawingml/2006/wordprocessingDrawing" xmlns:w10="urn:schemas-microsoft-com:office:word" xmlns:w="http://schemas.openxmlformats.org/wordprocessingml/2006/main" xmlns:wne="http://schemas.microsoft.com/office/word/2006/wordml">
+<w:document xmlns:wpc="http://schemas.microsoft.com/office/word/2010/wordprocessingCanvas" xmlns:cx="http://schemas.microsoft.com/office/drawing/2014/chartex" xmlns:cx1="http://schemas.microsoft.com/office/drawing/2015/9/8/chartex" xmlns:cx2="http://schemas.microsoft.com/office/drawing/2015/10/21/chartex" xmlns:cx3="http://schemas.microsoft.com/office/drawing/2016/5/9/chartex" xmlns:cx4="http://schemas.microsoft.com/office/drawing/2016/5/10/chartex" xmlns:cx5="http://schemas.microsoft.com/office/drawing/2016/5/11/chartex" xmlns:cx6="http://schemas.microsoft.com/office/drawing/2016/5/12/chartex" xmlns:cx7="http://schemas.microsoft.com/office/drawing/2016/5/13/chartex" xmlns:cx8="http://schemas.microsoft.com/office/drawing/2016/5/14/chartex" xmlns:mc="http://schemas.openxmlformats.org/markup-compatibility/2006" xmlns:aink="http://schemas.microsoft.com/office/drawing/2016/ink" xmlns:am3d="http://schemas.microsoft.com/office/drawing/2017/model3d" xmlns:o="urn:schemas-microsoft-com:office:office" xmlns:r="http://schemas.openxmlformats.org/officeDocument/2006/relationships" xmlns:m="http://schemas.openxmlformats.org/officeDocument/2006/math" xmlns:v="urn:schemas-microsoft-com:vml" xmlns:wp14="http://schemas.microsoft.com/office/word/2010/wordprocessingDrawing" xmlns:wp="http://schemas.openxmlformats.org/drawingml/2006/wordprocessingDrawing" xmlns:w10="urn:schemas-microsoft-com:office:word" xmlns:w="http://schemas.openxmlformats.org/wordprocessingml/2006/main" xmlns:w14="http://schemas.microsoft.com/office/word/2010/wordml" xmlns:w15="http://schemas.microsoft.com/office/word/2012/wordml" xmlns:w16cex="http://schemas.microsoft.com/office/word/2018/wordml/cex" xmlns:w16cid="http://schemas.microsoft.com/office/word/2016/wordml/cid" xmlns:w16="http://schemas.microsoft.com/office/word/2018/wordml" xmlns:w16sdtdh="http://schemas.microsoft.com/office/word/2020/wordml/sdtdatahash" xmlns:w16se="http://schemas.microsoft.com/office/word/2015/wordml/symex" xmlns:wpg="http://schemas.microsoft.com/office/word/2010/wordprocessingGroup" xmlns:wpi="http://schemas.microsoft.com/office/word/2010/wordprocessingInk" xmlns:wne="http://schemas.microsoft.com/office/word/2006/wordml" xmlns:wps="http://schemas.microsoft.com/office/word/2010/wordprocessingShape" mc:Ignorable="w14 w15 w16se w16cid w16 w16cex w16sdtdh wp14">
   <w:body>
     <w:p>
       <w:pPr>
@@ -10,16 +10,14 @@
           <w:b/>
           <w:sz w:val="28"/>
           <w:szCs w:val="28"/>
-          <w:lang w:val="ru-RU"/>
-        </w:rPr>
-      </w:pPr>
-      <w:r>
-        <w:rPr>
-          <w:rFonts w:ascii="Times New Roman" w:hAnsi="Times New Roman" w:cs="Times New Roman"/>
-          <w:b/>
-          <w:sz w:val="28"/>
-          <w:szCs w:val="28"/>
-          <w:lang w:val="ru-RU"/>
+        </w:rPr>
+      </w:pPr>
+      <w:r>
+        <w:rPr>
+          <w:rFonts w:ascii="Times New Roman" w:hAnsi="Times New Roman" w:cs="Times New Roman"/>
+          <w:b/>
+          <w:sz w:val="28"/>
+          <w:szCs w:val="28"/>
         </w:rPr>
         <w:t>Паспорт проекта</w:t>
       </w:r>
@@ -279,7 +277,6 @@
           <w:rFonts w:ascii="Times New Roman" w:hAnsi="Times New Roman" w:cs="Times New Roman"/>
           <w:sz w:val="28"/>
           <w:szCs w:val="28"/>
-          <w:lang w:val="ru-RU"/>
         </w:rPr>
         <w:t>Создание</w:t>
       </w:r>
@@ -289,27 +286,16 @@
           <w:sz w:val="28"/>
           <w:szCs w:val="28"/>
         </w:rPr>
-        <w:t xml:space="preserve"> </w:t>
-      </w:r>
-      <w:proofErr w:type="spellStart"/>
-      <w:r>
-        <w:rPr>
-          <w:rFonts w:ascii="Times New Roman" w:hAnsi="Times New Roman" w:cs="Times New Roman"/>
-          <w:sz w:val="28"/>
-          <w:szCs w:val="28"/>
-        </w:rPr>
-        <w:t>рабочи</w:t>
-      </w:r>
-      <w:r>
-        <w:rPr>
-          <w:rFonts w:ascii="Times New Roman" w:hAnsi="Times New Roman" w:cs="Times New Roman"/>
-          <w:sz w:val="28"/>
-          <w:szCs w:val="28"/>
-          <w:lang w:val="ru-RU"/>
+        <w:t xml:space="preserve"> рабочи</w:t>
+      </w:r>
+      <w:r>
+        <w:rPr>
+          <w:rFonts w:ascii="Times New Roman" w:hAnsi="Times New Roman" w:cs="Times New Roman"/>
+          <w:sz w:val="28"/>
+          <w:szCs w:val="28"/>
         </w:rPr>
         <w:t>х</w:t>
       </w:r>
-      <w:proofErr w:type="spellEnd"/>
       <w:r>
         <w:rPr>
           <w:rFonts w:ascii="Times New Roman" w:hAnsi="Times New Roman" w:cs="Times New Roman"/>
@@ -318,17 +304,14 @@
         </w:rPr>
         <w:t xml:space="preserve"> прототип</w:t>
       </w:r>
-      <w:proofErr w:type="spellStart"/>
-      <w:r>
-        <w:rPr>
-          <w:rFonts w:ascii="Times New Roman" w:hAnsi="Times New Roman" w:cs="Times New Roman"/>
-          <w:sz w:val="28"/>
-          <w:szCs w:val="28"/>
-          <w:lang w:val="ru-RU"/>
+      <w:r>
+        <w:rPr>
+          <w:rFonts w:ascii="Times New Roman" w:hAnsi="Times New Roman" w:cs="Times New Roman"/>
+          <w:sz w:val="28"/>
+          <w:szCs w:val="28"/>
         </w:rPr>
         <w:t>ов</w:t>
       </w:r>
-      <w:proofErr w:type="spellEnd"/>
       <w:r>
         <w:rPr>
           <w:rFonts w:ascii="Times New Roman" w:hAnsi="Times New Roman" w:cs="Times New Roman"/>
@@ -626,18 +609,8 @@
           <w:sz w:val="28"/>
           <w:szCs w:val="28"/>
         </w:rPr>
-        <w:t xml:space="preserve">4. Вакуумный </w:t>
-      </w:r>
-      <w:proofErr w:type="spellStart"/>
-      <w:r>
-        <w:rPr>
-          <w:rFonts w:ascii="Times New Roman" w:hAnsi="Times New Roman" w:cs="Times New Roman"/>
-          <w:sz w:val="28"/>
-          <w:szCs w:val="28"/>
-        </w:rPr>
-        <w:t>Оловоотсос</w:t>
-      </w:r>
-      <w:proofErr w:type="spellEnd"/>
+        <w:t>4. Вакуумный Оловоотсос</w:t>
+      </w:r>
     </w:p>
     <w:p>
       <w:pPr>
@@ -806,7 +779,6 @@
           <w:rFonts w:ascii="Times New Roman" w:hAnsi="Times New Roman" w:cs="Times New Roman"/>
           <w:sz w:val="28"/>
           <w:szCs w:val="28"/>
-          <w:lang w:val="ru-RU"/>
         </w:rPr>
         <w:t xml:space="preserve">+ </w:t>
       </w:r>
@@ -823,7 +795,6 @@
           <w:rFonts w:ascii="Times New Roman" w:hAnsi="Times New Roman" w:cs="Times New Roman"/>
           <w:sz w:val="28"/>
           <w:szCs w:val="28"/>
-          <w:lang w:val="ru-RU"/>
         </w:rPr>
         <w:t xml:space="preserve"> </w:t>
       </w:r>
@@ -853,7 +824,6 @@
           <w:rFonts w:ascii="Times New Roman" w:hAnsi="Times New Roman" w:cs="Times New Roman"/>
           <w:sz w:val="28"/>
           <w:szCs w:val="28"/>
-          <w:lang w:val="ru-RU"/>
         </w:rPr>
         <w:t xml:space="preserve">+ </w:t>
       </w:r>
@@ -870,7 +840,6 @@
           <w:rFonts w:ascii="Times New Roman" w:hAnsi="Times New Roman" w:cs="Times New Roman"/>
           <w:sz w:val="28"/>
           <w:szCs w:val="28"/>
-          <w:lang w:val="ru-RU"/>
         </w:rPr>
         <w:t xml:space="preserve"> </w:t>
       </w:r>
@@ -900,7 +869,6 @@
           <w:rFonts w:ascii="Times New Roman" w:hAnsi="Times New Roman" w:cs="Times New Roman"/>
           <w:sz w:val="28"/>
           <w:szCs w:val="28"/>
-          <w:lang w:val="ru-RU"/>
         </w:rPr>
         <w:t xml:space="preserve">+ </w:t>
       </w:r>
@@ -917,7 +885,6 @@
           <w:rFonts w:ascii="Times New Roman" w:hAnsi="Times New Roman" w:cs="Times New Roman"/>
           <w:sz w:val="28"/>
           <w:szCs w:val="28"/>
-          <w:lang w:val="ru-RU"/>
         </w:rPr>
         <w:t xml:space="preserve"> </w:t>
       </w:r>
@@ -947,7 +914,6 @@
           <w:rFonts w:ascii="Times New Roman" w:hAnsi="Times New Roman" w:cs="Times New Roman"/>
           <w:sz w:val="28"/>
           <w:szCs w:val="28"/>
-          <w:lang w:val="ru-RU"/>
         </w:rPr>
         <w:t xml:space="preserve">+ </w:t>
       </w:r>
@@ -957,24 +923,13 @@
           <w:sz w:val="28"/>
           <w:szCs w:val="28"/>
         </w:rPr>
-        <w:t xml:space="preserve">Создание 3d модели и чертежа </w:t>
-      </w:r>
-      <w:proofErr w:type="spellStart"/>
-      <w:r>
-        <w:rPr>
-          <w:rFonts w:ascii="Times New Roman" w:hAnsi="Times New Roman" w:cs="Times New Roman"/>
-          <w:sz w:val="28"/>
-          <w:szCs w:val="28"/>
-        </w:rPr>
-        <w:t>чаеварки</w:t>
-      </w:r>
-      <w:proofErr w:type="spellEnd"/>
-      <w:r>
-        <w:rPr>
-          <w:rFonts w:ascii="Times New Roman" w:hAnsi="Times New Roman" w:cs="Times New Roman"/>
-          <w:sz w:val="28"/>
-          <w:szCs w:val="28"/>
-          <w:lang w:val="ru-RU"/>
+        <w:t>Создание 3d модели и чертежа чаеварки</w:t>
+      </w:r>
+      <w:r>
+        <w:rPr>
+          <w:rFonts w:ascii="Times New Roman" w:hAnsi="Times New Roman" w:cs="Times New Roman"/>
+          <w:sz w:val="28"/>
+          <w:szCs w:val="28"/>
         </w:rPr>
         <w:t xml:space="preserve"> </w:t>
       </w:r>
@@ -1004,7 +959,6 @@
           <w:rFonts w:ascii="Times New Roman" w:hAnsi="Times New Roman" w:cs="Times New Roman"/>
           <w:sz w:val="28"/>
           <w:szCs w:val="28"/>
-          <w:lang w:val="ru-RU"/>
         </w:rPr>
         <w:t xml:space="preserve">+ </w:t>
       </w:r>
@@ -1021,7 +975,6 @@
           <w:rFonts w:ascii="Times New Roman" w:hAnsi="Times New Roman" w:cs="Times New Roman"/>
           <w:sz w:val="28"/>
           <w:szCs w:val="28"/>
-          <w:lang w:val="ru-RU"/>
         </w:rPr>
         <w:t xml:space="preserve"> </w:t>
       </w:r>
@@ -1038,7 +991,6 @@
           <w:rFonts w:ascii="Times New Roman" w:hAnsi="Times New Roman" w:cs="Times New Roman"/>
           <w:sz w:val="28"/>
           <w:szCs w:val="28"/>
-          <w:lang w:val="ru-RU"/>
         </w:rPr>
         <w:t>11.11.22</w:t>
       </w:r>
@@ -1068,7 +1020,6 @@
           <w:rFonts w:ascii="Times New Roman" w:hAnsi="Times New Roman" w:cs="Times New Roman"/>
           <w:sz w:val="28"/>
           <w:szCs w:val="28"/>
-          <w:lang w:val="ru-RU"/>
         </w:rPr>
         <w:t xml:space="preserve">+ </w:t>
       </w:r>
@@ -1098,7 +1049,6 @@
           <w:rFonts w:ascii="Times New Roman" w:hAnsi="Times New Roman" w:cs="Times New Roman"/>
           <w:sz w:val="28"/>
           <w:szCs w:val="28"/>
-          <w:lang w:val="ru-RU"/>
         </w:rPr>
         <w:t xml:space="preserve">   </w:t>
       </w:r>
@@ -1115,7 +1065,6 @@
           <w:rFonts w:ascii="Times New Roman" w:hAnsi="Times New Roman" w:cs="Times New Roman"/>
           <w:sz w:val="28"/>
           <w:szCs w:val="28"/>
-          <w:lang w:val="ru-RU"/>
         </w:rPr>
         <w:t xml:space="preserve"> </w:t>
       </w:r>
@@ -1132,7 +1081,6 @@
           <w:rFonts w:ascii="Times New Roman" w:hAnsi="Times New Roman" w:cs="Times New Roman"/>
           <w:sz w:val="28"/>
           <w:szCs w:val="28"/>
-          <w:lang w:val="ru-RU"/>
         </w:rPr>
         <w:t>11.11.22</w:t>
       </w:r>
@@ -1162,7 +1110,6 @@
           <w:rFonts w:ascii="Times New Roman" w:hAnsi="Times New Roman" w:cs="Times New Roman"/>
           <w:sz w:val="28"/>
           <w:szCs w:val="28"/>
-          <w:lang w:val="ru-RU"/>
         </w:rPr>
         <w:t xml:space="preserve">+ </w:t>
       </w:r>
@@ -1179,7 +1126,6 @@
           <w:rFonts w:ascii="Times New Roman" w:hAnsi="Times New Roman" w:cs="Times New Roman"/>
           <w:sz w:val="28"/>
           <w:szCs w:val="28"/>
-          <w:lang w:val="ru-RU"/>
         </w:rPr>
         <w:t xml:space="preserve"> </w:t>
       </w:r>
@@ -1196,7 +1142,6 @@
           <w:rFonts w:ascii="Times New Roman" w:hAnsi="Times New Roman" w:cs="Times New Roman"/>
           <w:sz w:val="28"/>
           <w:szCs w:val="28"/>
-          <w:lang w:val="ru-RU"/>
         </w:rPr>
         <w:t>12.11.22</w:t>
       </w:r>
@@ -1226,7 +1171,6 @@
           <w:rFonts w:ascii="Times New Roman" w:hAnsi="Times New Roman" w:cs="Times New Roman"/>
           <w:sz w:val="28"/>
           <w:szCs w:val="28"/>
-          <w:lang w:val="ru-RU"/>
         </w:rPr>
         <w:t xml:space="preserve">+ </w:t>
       </w:r>
@@ -1243,7 +1187,6 @@
           <w:rFonts w:ascii="Times New Roman" w:hAnsi="Times New Roman" w:cs="Times New Roman"/>
           <w:sz w:val="28"/>
           <w:szCs w:val="28"/>
-          <w:lang w:val="ru-RU"/>
         </w:rPr>
         <w:t xml:space="preserve">       </w:t>
       </w:r>
@@ -1265,11 +1208,9 @@
           <w:rFonts w:ascii="Times New Roman" w:hAnsi="Times New Roman" w:cs="Times New Roman"/>
           <w:sz w:val="28"/>
           <w:szCs w:val="28"/>
-          <w:lang w:val="ru-RU"/>
         </w:rPr>
         <w:t xml:space="preserve">   </w:t>
       </w:r>
-      <w:proofErr w:type="spellStart"/>
       <w:r>
         <w:rPr>
           <w:rFonts w:ascii="Times New Roman" w:hAnsi="Times New Roman" w:cs="Times New Roman"/>
@@ -1278,13 +1219,11 @@
         </w:rPr>
         <w:t>чаеварки</w:t>
       </w:r>
-      <w:proofErr w:type="spellEnd"/>
-      <w:r>
-        <w:rPr>
-          <w:rFonts w:ascii="Times New Roman" w:hAnsi="Times New Roman" w:cs="Times New Roman"/>
-          <w:sz w:val="28"/>
-          <w:szCs w:val="28"/>
-          <w:lang w:val="ru-RU"/>
+      <w:r>
+        <w:rPr>
+          <w:rFonts w:ascii="Times New Roman" w:hAnsi="Times New Roman" w:cs="Times New Roman"/>
+          <w:sz w:val="28"/>
+          <w:szCs w:val="28"/>
         </w:rPr>
         <w:t xml:space="preserve"> </w:t>
       </w:r>
@@ -1293,7 +1232,6 @@
           <w:rFonts w:ascii="Times New Roman" w:hAnsi="Times New Roman" w:cs="Times New Roman"/>
           <w:sz w:val="28"/>
           <w:szCs w:val="28"/>
-          <w:lang w:val="ru-RU"/>
         </w:rPr>
         <w:t>(12.11.22</w:t>
       </w:r>
@@ -1323,7 +1261,6 @@
           <w:rFonts w:ascii="Times New Roman" w:hAnsi="Times New Roman" w:cs="Times New Roman"/>
           <w:sz w:val="28"/>
           <w:szCs w:val="28"/>
-          <w:lang w:val="ru-RU"/>
         </w:rPr>
         <w:t xml:space="preserve">- </w:t>
       </w:r>
@@ -1340,7 +1277,6 @@
           <w:rFonts w:ascii="Times New Roman" w:hAnsi="Times New Roman" w:cs="Times New Roman"/>
           <w:sz w:val="28"/>
           <w:szCs w:val="28"/>
-          <w:lang w:val="ru-RU"/>
         </w:rPr>
         <w:t xml:space="preserve"> </w:t>
       </w:r>
@@ -1370,7 +1306,6 @@
           <w:rFonts w:ascii="Times New Roman" w:hAnsi="Times New Roman" w:cs="Times New Roman"/>
           <w:sz w:val="28"/>
           <w:szCs w:val="28"/>
-          <w:lang w:val="ru-RU"/>
         </w:rPr>
         <w:t xml:space="preserve">- </w:t>
       </w:r>
@@ -1387,7 +1322,6 @@
           <w:rFonts w:ascii="Times New Roman" w:hAnsi="Times New Roman" w:cs="Times New Roman"/>
           <w:sz w:val="28"/>
           <w:szCs w:val="28"/>
-          <w:lang w:val="ru-RU"/>
         </w:rPr>
         <w:t xml:space="preserve"> </w:t>
       </w:r>
@@ -1417,7 +1351,6 @@
           <w:rFonts w:ascii="Times New Roman" w:hAnsi="Times New Roman" w:cs="Times New Roman"/>
           <w:sz w:val="28"/>
           <w:szCs w:val="28"/>
-          <w:lang w:val="ru-RU"/>
         </w:rPr>
         <w:t xml:space="preserve">+ </w:t>
       </w:r>
@@ -1434,7 +1367,6 @@
           <w:rFonts w:ascii="Times New Roman" w:hAnsi="Times New Roman" w:cs="Times New Roman"/>
           <w:sz w:val="28"/>
           <w:szCs w:val="28"/>
-          <w:lang w:val="ru-RU"/>
         </w:rPr>
         <w:t xml:space="preserve"> </w:t>
       </w:r>
@@ -1451,7 +1383,6 @@
           <w:rFonts w:ascii="Times New Roman" w:hAnsi="Times New Roman" w:cs="Times New Roman"/>
           <w:sz w:val="28"/>
           <w:szCs w:val="28"/>
-          <w:lang w:val="ru-RU"/>
         </w:rPr>
         <w:t>9.03.23</w:t>
       </w:r>
@@ -1481,7 +1412,6 @@
           <w:rFonts w:ascii="Times New Roman" w:hAnsi="Times New Roman" w:cs="Times New Roman"/>
           <w:sz w:val="28"/>
           <w:szCs w:val="28"/>
-          <w:lang w:val="ru-RU"/>
         </w:rPr>
         <w:t xml:space="preserve">- </w:t>
       </w:r>
@@ -1498,7 +1428,6 @@
           <w:rFonts w:ascii="Times New Roman" w:hAnsi="Times New Roman" w:cs="Times New Roman"/>
           <w:sz w:val="28"/>
           <w:szCs w:val="28"/>
-          <w:lang w:val="ru-RU"/>
         </w:rPr>
         <w:t xml:space="preserve"> </w:t>
       </w:r>
@@ -1528,7 +1457,6 @@
           <w:rFonts w:ascii="Times New Roman" w:hAnsi="Times New Roman" w:cs="Times New Roman"/>
           <w:sz w:val="28"/>
           <w:szCs w:val="28"/>
-          <w:lang w:val="ru-RU"/>
         </w:rPr>
         <w:t xml:space="preserve">- </w:t>
       </w:r>
@@ -1545,7 +1473,6 @@
           <w:rFonts w:ascii="Times New Roman" w:hAnsi="Times New Roman" w:cs="Times New Roman"/>
           <w:sz w:val="28"/>
           <w:szCs w:val="28"/>
-          <w:lang w:val="ru-RU"/>
         </w:rPr>
         <w:t xml:space="preserve"> </w:t>
       </w:r>
@@ -1798,7 +1725,6 @@
           <w:b/>
           <w:sz w:val="28"/>
           <w:szCs w:val="28"/>
-          <w:lang w:val="ru-RU"/>
         </w:rPr>
         <w:t xml:space="preserve"> </w:t>
       </w:r>
@@ -2203,7 +2129,6 @@
           <w:b/>
           <w:sz w:val="28"/>
           <w:szCs w:val="28"/>
-          <w:lang w:val="ru-RU"/>
         </w:rPr>
         <w:sectPr>
           <w:footerReference w:type="default" r:id="rId8"/>
@@ -2228,7 +2153,6 @@
           <w:b/>
           <w:sz w:val="28"/>
           <w:szCs w:val="28"/>
-          <w:lang w:val="ru-RU"/>
         </w:rPr>
         <w:t>,</w:t>
       </w:r>
@@ -2247,7 +2171,6 @@
           <w:b/>
           <w:sz w:val="28"/>
           <w:szCs w:val="28"/>
-          <w:lang w:val="ru-RU"/>
         </w:rPr>
         <w:t>3</w:t>
       </w:r>
@@ -2296,6 +2219,7 @@
           <w:docPartUnique/>
         </w:docPartObj>
       </w:sdtPr>
+      <w:sdtEndPr/>
       <w:sdtContent>
         <w:p>
           <w:pPr>
@@ -2675,7 +2599,6 @@
                 <w:noProof/>
                 <w:sz w:val="28"/>
                 <w:szCs w:val="28"/>
-                <w:lang w:val="ru-RU"/>
               </w:rPr>
               <w:t>Заключение</w:t>
             </w:r>
@@ -2978,23 +2901,13 @@
           <w:szCs w:val="28"/>
         </w:rPr>
       </w:pPr>
-      <w:proofErr w:type="spellStart"/>
-      <w:r>
-        <w:rPr>
-          <w:rFonts w:ascii="Times New Roman" w:hAnsi="Times New Roman" w:cs="Times New Roman"/>
-          <w:sz w:val="28"/>
-          <w:szCs w:val="28"/>
-        </w:rPr>
-        <w:t>Arduino</w:t>
-      </w:r>
-      <w:proofErr w:type="spellEnd"/>
-      <w:r>
-        <w:rPr>
-          <w:rFonts w:ascii="Times New Roman" w:hAnsi="Times New Roman" w:cs="Times New Roman"/>
-          <w:sz w:val="28"/>
-          <w:szCs w:val="28"/>
-        </w:rPr>
-        <w:t xml:space="preserve"> IDE - Программирование микроконтроллеров</w:t>
+      <w:r>
+        <w:rPr>
+          <w:rFonts w:ascii="Times New Roman" w:hAnsi="Times New Roman" w:cs="Times New Roman"/>
+          <w:sz w:val="28"/>
+          <w:szCs w:val="28"/>
+        </w:rPr>
+        <w:t>Arduino IDE - Программирование микроконтроллеров</w:t>
       </w:r>
     </w:p>
     <w:p>
@@ -3023,23 +2936,13 @@
           <w:szCs w:val="28"/>
         </w:rPr>
       </w:pPr>
-      <w:proofErr w:type="spellStart"/>
-      <w:r>
-        <w:rPr>
-          <w:rFonts w:ascii="Times New Roman" w:hAnsi="Times New Roman" w:cs="Times New Roman"/>
-          <w:sz w:val="28"/>
-          <w:szCs w:val="28"/>
-        </w:rPr>
-        <w:t>Fritzing</w:t>
-      </w:r>
-      <w:proofErr w:type="spellEnd"/>
-      <w:r>
-        <w:rPr>
-          <w:rFonts w:ascii="Times New Roman" w:hAnsi="Times New Roman" w:cs="Times New Roman"/>
-          <w:sz w:val="28"/>
-          <w:szCs w:val="28"/>
-        </w:rPr>
-        <w:t xml:space="preserve"> - Создание электрических схем</w:t>
+      <w:r>
+        <w:rPr>
+          <w:rFonts w:ascii="Times New Roman" w:hAnsi="Times New Roman" w:cs="Times New Roman"/>
+          <w:sz w:val="28"/>
+          <w:szCs w:val="28"/>
+        </w:rPr>
+        <w:t>Fritzing - Создание электрических схем</w:t>
       </w:r>
     </w:p>
     <w:p>
@@ -3114,7 +3017,6 @@
         </w:rPr>
       </w:pPr>
       <w:hyperlink r:id="rId9">
-        <w:proofErr w:type="spellStart"/>
         <w:r>
           <w:rPr>
             <w:rFonts w:ascii="Times New Roman" w:hAnsi="Times New Roman" w:cs="Times New Roman"/>
@@ -3126,7 +3028,6 @@
           </w:rPr>
           <w:t>GitHub</w:t>
         </w:r>
-        <w:proofErr w:type="spellEnd"/>
       </w:hyperlink>
     </w:p>
     <w:p>
@@ -3205,7 +3106,6 @@
           <w:rFonts w:ascii="Times New Roman" w:hAnsi="Times New Roman" w:cs="Times New Roman"/>
           <w:sz w:val="28"/>
           <w:szCs w:val="28"/>
-          <w:lang w:val="ru-RU"/>
         </w:rPr>
         <w:t>,</w:t>
       </w:r>
@@ -3222,7 +3122,6 @@
           <w:rFonts w:ascii="Times New Roman" w:hAnsi="Times New Roman" w:cs="Times New Roman"/>
           <w:sz w:val="28"/>
           <w:szCs w:val="28"/>
-          <w:lang w:val="ru-RU"/>
         </w:rPr>
         <w:t xml:space="preserve"> </w:t>
       </w:r>
@@ -3308,7 +3207,6 @@
           <w:rFonts w:ascii="Times New Roman" w:hAnsi="Times New Roman" w:cs="Times New Roman"/>
           <w:sz w:val="28"/>
           <w:szCs w:val="28"/>
-          <w:lang w:val="ru-RU"/>
         </w:rPr>
         <w:t>:</w:t>
       </w:r>
@@ -3362,10 +3260,9 @@
           <w:sz w:val="28"/>
           <w:szCs w:val="28"/>
           <w:shd w:val="clear" w:color="auto" w:fill="F1F3F4"/>
-          <w:lang w:val="ru-RU"/>
         </w:rPr>
         <w:drawing>
-          <wp:inline distT="114300" distB="114300" distL="114300" distR="114300">
+          <wp:inline distT="114300" distB="114300" distL="114300" distR="114300" wp14:anchorId="721549A1" wp14:editId="35B68878">
             <wp:extent cx="1866900" cy="1866900"/>
             <wp:effectExtent l="0" t="0" r="0" b="0"/>
             <wp:docPr id="5" name="image6.png"/>
@@ -3656,25 +3553,7 @@
           <w:sz w:val="28"/>
           <w:szCs w:val="28"/>
         </w:rPr>
-        <w:t>Напишите команду /</w:t>
-      </w:r>
-      <w:proofErr w:type="spellStart"/>
-      <w:r>
-        <w:rPr>
-          <w:rFonts w:ascii="Times New Roman" w:hAnsi="Times New Roman" w:cs="Times New Roman"/>
-          <w:sz w:val="28"/>
-          <w:szCs w:val="28"/>
-        </w:rPr>
-        <w:t>help</w:t>
-      </w:r>
-      <w:proofErr w:type="spellEnd"/>
-      <w:r>
-        <w:rPr>
-          <w:rFonts w:ascii="Times New Roman" w:hAnsi="Times New Roman" w:cs="Times New Roman"/>
-          <w:sz w:val="28"/>
-          <w:szCs w:val="28"/>
-        </w:rPr>
-        <w:t xml:space="preserve"> для получения списка команд и руководства пользователя.</w:t>
+        <w:t>Напишите команду /help для получения списка команд и руководства пользователя.</w:t>
       </w:r>
     </w:p>
     <w:p>
@@ -3769,10 +3648,9 @@
           <w:noProof/>
           <w:sz w:val="28"/>
           <w:szCs w:val="28"/>
-          <w:lang w:val="ru-RU"/>
         </w:rPr>
         <w:drawing>
-          <wp:inline distT="114300" distB="114300" distL="114300" distR="114300">
+          <wp:inline distT="114300" distB="114300" distL="114300" distR="114300" wp14:anchorId="369E3B7C" wp14:editId="6F5CE05B">
             <wp:extent cx="5731200" cy="3225800"/>
             <wp:effectExtent l="0" t="0" r="0" b="0"/>
             <wp:docPr id="6" name="image4.png"/>
@@ -3849,10 +3727,9 @@
           <w:noProof/>
           <w:sz w:val="28"/>
           <w:szCs w:val="28"/>
-          <w:lang w:val="ru-RU"/>
         </w:rPr>
         <w:drawing>
-          <wp:inline distT="114300" distB="114300" distL="114300" distR="114300">
+          <wp:inline distT="114300" distB="114300" distL="114300" distR="114300" wp14:anchorId="5917FADE" wp14:editId="08000193">
             <wp:extent cx="5731200" cy="4330700"/>
             <wp:effectExtent l="0" t="0" r="0" b="0"/>
             <wp:docPr id="10" name="image8.png"/>
@@ -3972,10 +3849,9 @@
           <w:noProof/>
           <w:sz w:val="28"/>
           <w:szCs w:val="28"/>
-          <w:lang w:val="ru-RU"/>
         </w:rPr>
         <w:drawing>
-          <wp:inline distT="114300" distB="114300" distL="114300" distR="114300">
+          <wp:inline distT="114300" distB="114300" distL="114300" distR="114300" wp14:anchorId="03491F9A" wp14:editId="274DF717">
             <wp:extent cx="5731200" cy="8102600"/>
             <wp:effectExtent l="0" t="0" r="0" b="0"/>
             <wp:docPr id="2" name="image7.png"/>
@@ -4031,7 +3907,6 @@
         </w:rPr>
       </w:pPr>
       <w:bookmarkStart w:id="34" w:name="_Toc129555880"/>
-      <w:proofErr w:type="spellStart"/>
       <w:r>
         <w:rPr>
           <w:rFonts w:ascii="Times New Roman" w:hAnsi="Times New Roman" w:cs="Times New Roman"/>
@@ -4042,7 +3917,6 @@
         <w:t>Чаеварка</w:t>
       </w:r>
       <w:bookmarkEnd w:id="34"/>
-      <w:proofErr w:type="spellEnd"/>
     </w:p>
     <w:p>
       <w:pPr>
@@ -4080,25 +3954,7 @@
           <w:sz w:val="28"/>
           <w:szCs w:val="28"/>
         </w:rPr>
-        <w:t xml:space="preserve">Данное устройство служит для удобной заварки чая. Оно имеет удобный физический </w:t>
-      </w:r>
-      <w:proofErr w:type="gramStart"/>
-      <w:r>
-        <w:rPr>
-          <w:rFonts w:ascii="Times New Roman" w:hAnsi="Times New Roman" w:cs="Times New Roman"/>
-          <w:sz w:val="28"/>
-          <w:szCs w:val="28"/>
-        </w:rPr>
-        <w:t>интерфейс</w:t>
-      </w:r>
-      <w:proofErr w:type="gramEnd"/>
-      <w:r>
-        <w:rPr>
-          <w:rFonts w:ascii="Times New Roman" w:hAnsi="Times New Roman" w:cs="Times New Roman"/>
-          <w:sz w:val="28"/>
-          <w:szCs w:val="28"/>
-        </w:rPr>
-        <w:t xml:space="preserve"> состоящий из одной кнопки.</w:t>
+        <w:t>Данное устройство служит для удобной заварки чая. Оно имеет удобный физический интерфейс состоящий из одной кнопки.</w:t>
       </w:r>
     </w:p>
     <w:p>
@@ -4567,10 +4423,9 @@
           <w:noProof/>
           <w:sz w:val="28"/>
           <w:szCs w:val="28"/>
-          <w:lang w:val="ru-RU"/>
         </w:rPr>
         <w:drawing>
-          <wp:inline distT="114300" distB="114300" distL="114300" distR="114300">
+          <wp:inline distT="114300" distB="114300" distL="114300" distR="114300" wp14:anchorId="750D0446" wp14:editId="0F69D6E3">
             <wp:extent cx="5731200" cy="3225800"/>
             <wp:effectExtent l="0" t="0" r="0" b="0"/>
             <wp:docPr id="7" name="image2.png"/>
@@ -4630,10 +4485,9 @@
           <w:noProof/>
           <w:sz w:val="28"/>
           <w:szCs w:val="28"/>
-          <w:lang w:val="ru-RU"/>
         </w:rPr>
         <w:drawing>
-          <wp:anchor distT="114300" distB="114300" distL="114300" distR="114300" simplePos="0" relativeHeight="251658240" behindDoc="1" locked="0" layoutInCell="1" allowOverlap="1">
+          <wp:anchor distT="114300" distB="114300" distL="114300" distR="114300" simplePos="0" relativeHeight="251658240" behindDoc="1" locked="0" layoutInCell="1" allowOverlap="1" wp14:anchorId="6A6573D7" wp14:editId="5119F3D8">
             <wp:simplePos x="0" y="0"/>
             <wp:positionH relativeFrom="column">
               <wp:posOffset>19051</wp:posOffset>
@@ -4716,10 +4570,9 @@
           <w:noProof/>
           <w:sz w:val="28"/>
           <w:szCs w:val="28"/>
-          <w:lang w:val="ru-RU"/>
         </w:rPr>
         <w:drawing>
-          <wp:inline distT="114300" distB="114300" distL="114300" distR="114300">
+          <wp:inline distT="114300" distB="114300" distL="114300" distR="114300" wp14:anchorId="6BAC7F28" wp14:editId="53970BA1">
             <wp:extent cx="5731200" cy="8102600"/>
             <wp:effectExtent l="0" t="0" r="0" b="0"/>
             <wp:docPr id="4" name="image1.png"/>
@@ -4805,41 +4658,13 @@
         </w:rPr>
       </w:pPr>
       <w:bookmarkStart w:id="55" w:name="_Toc129555888"/>
-      <w:proofErr w:type="spellStart"/>
-      <w:r>
-        <w:rPr>
-          <w:rFonts w:ascii="Times New Roman" w:hAnsi="Times New Roman" w:cs="Times New Roman"/>
-          <w:sz w:val="28"/>
-          <w:szCs w:val="28"/>
-        </w:rPr>
-        <w:t>Автоштор</w:t>
-      </w:r>
-      <w:proofErr w:type="gramStart"/>
-      <w:r>
-        <w:rPr>
-          <w:rFonts w:ascii="Times New Roman" w:hAnsi="Times New Roman" w:cs="Times New Roman"/>
-          <w:sz w:val="28"/>
-          <w:szCs w:val="28"/>
-        </w:rPr>
-        <w:t>ы</w:t>
-      </w:r>
-      <w:proofErr w:type="spellEnd"/>
-      <w:r>
-        <w:rPr>
-          <w:rFonts w:ascii="Times New Roman" w:hAnsi="Times New Roman" w:cs="Times New Roman"/>
-          <w:sz w:val="28"/>
-          <w:szCs w:val="28"/>
-        </w:rPr>
-        <w:t>(</w:t>
-      </w:r>
-      <w:proofErr w:type="gramEnd"/>
-      <w:r>
-        <w:rPr>
-          <w:rFonts w:ascii="Times New Roman" w:hAnsi="Times New Roman" w:cs="Times New Roman"/>
-          <w:sz w:val="28"/>
-          <w:szCs w:val="28"/>
-        </w:rPr>
-        <w:t>Уменьшенная модель)</w:t>
+      <w:r>
+        <w:rPr>
+          <w:rFonts w:ascii="Times New Roman" w:hAnsi="Times New Roman" w:cs="Times New Roman"/>
+          <w:sz w:val="28"/>
+          <w:szCs w:val="28"/>
+        </w:rPr>
+        <w:t>Автошторы(Уменьшенная модель)</w:t>
       </w:r>
       <w:bookmarkEnd w:id="55"/>
     </w:p>
@@ -4897,25 +4722,7 @@
           <w:sz w:val="28"/>
           <w:szCs w:val="28"/>
         </w:rPr>
-        <w:t>Встроенный датчик освещенности позволит забыть про занавешивание што</w:t>
-      </w:r>
-      <w:proofErr w:type="gramStart"/>
-      <w:r>
-        <w:rPr>
-          <w:rFonts w:ascii="Times New Roman" w:hAnsi="Times New Roman" w:cs="Times New Roman"/>
-          <w:sz w:val="28"/>
-          <w:szCs w:val="28"/>
-        </w:rPr>
-        <w:t>р(</w:t>
-      </w:r>
-      <w:proofErr w:type="gramEnd"/>
-      <w:r>
-        <w:rPr>
-          <w:rFonts w:ascii="Times New Roman" w:hAnsi="Times New Roman" w:cs="Times New Roman"/>
-          <w:sz w:val="28"/>
-          <w:szCs w:val="28"/>
-        </w:rPr>
-        <w:t>Стандартный режим работы). Так же присутствует настройка по времени для этого требуется Telegram бот.</w:t>
+        <w:t>Встроенный датчик освещенности позволит забыть про занавешивание штор(Стандартный режим работы). Так же присутствует настройка по времени для этого требуется Telegram бот.</w:t>
       </w:r>
     </w:p>
     <w:p>
@@ -5025,43 +4832,7 @@
           <w:sz w:val="28"/>
           <w:szCs w:val="28"/>
         </w:rPr>
-        <w:t>Написать команду /</w:t>
-      </w:r>
-      <w:proofErr w:type="spellStart"/>
-      <w:r>
-        <w:rPr>
-          <w:rFonts w:ascii="Times New Roman" w:hAnsi="Times New Roman" w:cs="Times New Roman"/>
-          <w:sz w:val="28"/>
-          <w:szCs w:val="28"/>
-        </w:rPr>
-        <w:t>connect</w:t>
-      </w:r>
-      <w:proofErr w:type="spellEnd"/>
-      <w:r>
-        <w:rPr>
-          <w:rFonts w:ascii="Times New Roman" w:hAnsi="Times New Roman" w:cs="Times New Roman"/>
-          <w:sz w:val="28"/>
-          <w:szCs w:val="28"/>
-        </w:rPr>
-        <w:t xml:space="preserve"> “</w:t>
-      </w:r>
-      <w:proofErr w:type="spellStart"/>
-      <w:r>
-        <w:rPr>
-          <w:rFonts w:ascii="Times New Roman" w:hAnsi="Times New Roman" w:cs="Times New Roman"/>
-          <w:sz w:val="28"/>
-          <w:szCs w:val="28"/>
-        </w:rPr>
-        <w:t>id</w:t>
-      </w:r>
-      <w:proofErr w:type="spellEnd"/>
-      <w:r>
-        <w:rPr>
-          <w:rFonts w:ascii="Times New Roman" w:hAnsi="Times New Roman" w:cs="Times New Roman"/>
-          <w:sz w:val="28"/>
-          <w:szCs w:val="28"/>
-        </w:rPr>
-        <w:t xml:space="preserve"> устройства”</w:t>
+        <w:t>Написать команду /connect “id устройства”</w:t>
       </w:r>
     </w:p>
     <w:p>
@@ -5082,25 +4853,7 @@
           <w:sz w:val="28"/>
           <w:szCs w:val="28"/>
         </w:rPr>
-        <w:t>Написать команду /</w:t>
-      </w:r>
-      <w:proofErr w:type="spellStart"/>
-      <w:r>
-        <w:rPr>
-          <w:rFonts w:ascii="Times New Roman" w:hAnsi="Times New Roman" w:cs="Times New Roman"/>
-          <w:sz w:val="28"/>
-          <w:szCs w:val="28"/>
-        </w:rPr>
-        <w:t>curtains</w:t>
-      </w:r>
-      <w:proofErr w:type="spellEnd"/>
-      <w:r>
-        <w:rPr>
-          <w:rFonts w:ascii="Times New Roman" w:hAnsi="Times New Roman" w:cs="Times New Roman"/>
-          <w:sz w:val="28"/>
-          <w:szCs w:val="28"/>
-        </w:rPr>
-        <w:t xml:space="preserve"> </w:t>
+        <w:t xml:space="preserve">Написать команду /curtains </w:t>
       </w:r>
     </w:p>
     <w:p>
@@ -5121,25 +4874,7 @@
           <w:sz w:val="28"/>
           <w:szCs w:val="28"/>
         </w:rPr>
-        <w:t>Написать команду /</w:t>
-      </w:r>
-      <w:proofErr w:type="spellStart"/>
-      <w:r>
-        <w:rPr>
-          <w:rFonts w:ascii="Times New Roman" w:hAnsi="Times New Roman" w:cs="Times New Roman"/>
-          <w:sz w:val="28"/>
-          <w:szCs w:val="28"/>
-        </w:rPr>
-        <w:t>help</w:t>
-      </w:r>
-      <w:proofErr w:type="spellEnd"/>
-      <w:r>
-        <w:rPr>
-          <w:rFonts w:ascii="Times New Roman" w:hAnsi="Times New Roman" w:cs="Times New Roman"/>
-          <w:sz w:val="28"/>
-          <w:szCs w:val="28"/>
-        </w:rPr>
-        <w:t xml:space="preserve"> для получения списка команд этого раздела</w:t>
+        <w:t>Написать команду /help для получения списка команд этого раздела</w:t>
       </w:r>
     </w:p>
     <w:p>
@@ -5195,60 +4930,24 @@
           <w:szCs w:val="28"/>
         </w:rPr>
         <w:br/>
-        <w:t xml:space="preserve">Поддержка </w:t>
-      </w:r>
-      <w:proofErr w:type="spellStart"/>
-      <w:r>
-        <w:rPr>
-          <w:rFonts w:ascii="Times New Roman" w:hAnsi="Times New Roman" w:cs="Times New Roman"/>
-          <w:sz w:val="28"/>
-          <w:szCs w:val="28"/>
-        </w:rPr>
-        <w:t>Wi-FI</w:t>
-      </w:r>
-      <w:proofErr w:type="spellEnd"/>
-      <w:r>
-        <w:rPr>
-          <w:rFonts w:ascii="Times New Roman" w:hAnsi="Times New Roman" w:cs="Times New Roman"/>
-          <w:sz w:val="28"/>
-          <w:szCs w:val="28"/>
-        </w:rPr>
-        <w:t xml:space="preserve"> 5GHz: Нет</w:t>
-      </w:r>
-    </w:p>
-    <w:p>
-      <w:pPr>
-        <w:rPr>
-          <w:rFonts w:ascii="Times New Roman" w:hAnsi="Times New Roman" w:cs="Times New Roman"/>
-          <w:sz w:val="28"/>
-          <w:szCs w:val="28"/>
-        </w:rPr>
-      </w:pPr>
-      <w:r>
-        <w:rPr>
-          <w:rFonts w:ascii="Times New Roman" w:hAnsi="Times New Roman" w:cs="Times New Roman"/>
-          <w:sz w:val="28"/>
-          <w:szCs w:val="28"/>
-        </w:rPr>
-        <w:t xml:space="preserve">Поддержка </w:t>
-      </w:r>
-      <w:proofErr w:type="spellStart"/>
-      <w:r>
-        <w:rPr>
-          <w:rFonts w:ascii="Times New Roman" w:hAnsi="Times New Roman" w:cs="Times New Roman"/>
-          <w:sz w:val="28"/>
-          <w:szCs w:val="28"/>
-        </w:rPr>
-        <w:t>Wi-FI</w:t>
-      </w:r>
-      <w:proofErr w:type="spellEnd"/>
-      <w:r>
-        <w:rPr>
-          <w:rFonts w:ascii="Times New Roman" w:hAnsi="Times New Roman" w:cs="Times New Roman"/>
-          <w:sz w:val="28"/>
-          <w:szCs w:val="28"/>
-        </w:rPr>
-        <w:t xml:space="preserve"> 2.4GHz: Есть</w:t>
+        <w:t>Поддержка Wi-FI 5GHz: Нет</w:t>
+      </w:r>
+    </w:p>
+    <w:p>
+      <w:pPr>
+        <w:rPr>
+          <w:rFonts w:ascii="Times New Roman" w:hAnsi="Times New Roman" w:cs="Times New Roman"/>
+          <w:sz w:val="28"/>
+          <w:szCs w:val="28"/>
+        </w:rPr>
+      </w:pPr>
+      <w:r>
+        <w:rPr>
+          <w:rFonts w:ascii="Times New Roman" w:hAnsi="Times New Roman" w:cs="Times New Roman"/>
+          <w:sz w:val="28"/>
+          <w:szCs w:val="28"/>
+        </w:rPr>
+        <w:t>Поддержка Wi-FI 2.4GHz: Есть</w:t>
       </w:r>
     </w:p>
     <w:p>
@@ -5332,10 +5031,9 @@
           <w:noProof/>
           <w:sz w:val="28"/>
           <w:szCs w:val="28"/>
-          <w:lang w:val="ru-RU"/>
         </w:rPr>
         <w:drawing>
-          <wp:inline distT="114300" distB="114300" distL="114300" distR="114300">
+          <wp:inline distT="114300" distB="114300" distL="114300" distR="114300" wp14:anchorId="64A6011E" wp14:editId="4F85CFBD">
             <wp:extent cx="5731200" cy="4432300"/>
             <wp:effectExtent l="0" t="0" r="0" b="0"/>
             <wp:docPr id="8" name="image9.png"/>
@@ -5394,10 +5092,9 @@
           <w:noProof/>
           <w:sz w:val="28"/>
           <w:szCs w:val="28"/>
-          <w:lang w:val="ru-RU"/>
         </w:rPr>
         <w:drawing>
-          <wp:inline distT="114300" distB="114300" distL="114300" distR="114300">
+          <wp:inline distT="114300" distB="114300" distL="114300" distR="114300" wp14:anchorId="5B7F5874" wp14:editId="3F714F54">
             <wp:extent cx="5731200" cy="2921000"/>
             <wp:effectExtent l="0" t="0" r="0" b="0"/>
             <wp:docPr id="9" name="image10.png"/>
@@ -5488,10 +5185,9 @@
           <w:noProof/>
           <w:sz w:val="28"/>
           <w:szCs w:val="28"/>
-          <w:lang w:val="ru-RU"/>
         </w:rPr>
         <w:drawing>
-          <wp:inline distT="114300" distB="114300" distL="114300" distR="114300">
+          <wp:inline distT="114300" distB="114300" distL="114300" distR="114300" wp14:anchorId="78FD26A6" wp14:editId="22C0A60B">
             <wp:extent cx="5731200" cy="8102600"/>
             <wp:effectExtent l="0" t="0" r="0" b="0"/>
             <wp:docPr id="1" name="image5.png"/>
@@ -5535,7 +5231,6 @@
           <w:b/>
           <w:sz w:val="28"/>
           <w:szCs w:val="28"/>
-          <w:lang w:val="ru-RU"/>
         </w:rPr>
       </w:pPr>
     </w:p>
@@ -5547,7 +5242,6 @@
           <w:b/>
           <w:sz w:val="28"/>
           <w:szCs w:val="28"/>
-          <w:lang w:val="ru-RU"/>
         </w:rPr>
       </w:pPr>
       <w:bookmarkStart w:id="72" w:name="_Toc129555896"/>
@@ -5557,7 +5251,6 @@
           <w:b/>
           <w:sz w:val="28"/>
           <w:szCs w:val="28"/>
-          <w:lang w:val="ru-RU"/>
         </w:rPr>
         <w:t>Заключение</w:t>
       </w:r>
@@ -5570,185 +5263,110 @@
           <w:rFonts w:ascii="Times New Roman" w:hAnsi="Times New Roman" w:cs="Times New Roman"/>
           <w:sz w:val="28"/>
           <w:szCs w:val="28"/>
+        </w:rPr>
+      </w:pPr>
+      <w:r>
+        <w:rPr>
+          <w:rFonts w:ascii="Times New Roman" w:hAnsi="Times New Roman" w:cs="Times New Roman"/>
+          <w:sz w:val="28"/>
+          <w:szCs w:val="28"/>
+        </w:rPr>
+        <w:t>Данная проектная работа не является конечной, а является частью больше</w:t>
+      </w:r>
+      <w:r>
+        <w:rPr>
+          <w:rFonts w:ascii="Times New Roman" w:hAnsi="Times New Roman" w:cs="Times New Roman"/>
+          <w:sz w:val="28"/>
+          <w:szCs w:val="28"/>
+        </w:rPr>
+        <w:t xml:space="preserve">й системы из множества модулей. </w:t>
+      </w:r>
+      <w:r>
+        <w:rPr>
+          <w:rFonts w:ascii="Times New Roman" w:hAnsi="Times New Roman" w:cs="Times New Roman"/>
+          <w:sz w:val="28"/>
+          <w:szCs w:val="28"/>
+        </w:rPr>
+        <w:t>В этой работе я постарался</w:t>
+      </w:r>
+      <w:r>
+        <w:rPr>
+          <w:rFonts w:ascii="Times New Roman" w:hAnsi="Times New Roman" w:cs="Times New Roman"/>
+          <w:sz w:val="28"/>
+          <w:szCs w:val="28"/>
+        </w:rPr>
+        <w:t xml:space="preserve"> учесть и реализовать пожелания опрошенных людей. </w:t>
+      </w:r>
+      <w:r>
+        <w:rPr>
+          <w:rFonts w:ascii="Times New Roman" w:hAnsi="Times New Roman" w:cs="Times New Roman"/>
+          <w:sz w:val="28"/>
+          <w:szCs w:val="28"/>
+        </w:rPr>
+        <w:t xml:space="preserve">По чертежам моего проекта, устройства может собрать любой желающий, умеющий держать в руках паяльник и знающий основы пользования  ПК, а обычный обыватель сможет пользоваться моими устройствами без особых проблем так как все управление интуитивно понятно.  </w:t>
+      </w:r>
+      <w:r>
+        <w:rPr>
+          <w:rFonts w:ascii="Times New Roman" w:hAnsi="Times New Roman" w:cs="Times New Roman"/>
+          <w:sz w:val="28"/>
+          <w:szCs w:val="28"/>
+        </w:rPr>
+        <w:t>К сожалению из-за проблем с оборудованием мне не удалось собрать и показать</w:t>
+      </w:r>
+      <w:r>
+        <w:rPr>
+          <w:rFonts w:ascii="Times New Roman" w:hAnsi="Times New Roman" w:cs="Times New Roman"/>
+          <w:sz w:val="28"/>
+          <w:szCs w:val="28"/>
+        </w:rPr>
+        <w:t xml:space="preserve"> наглядно</w:t>
+      </w:r>
+      <w:r>
+        <w:rPr>
+          <w:rFonts w:ascii="Times New Roman" w:hAnsi="Times New Roman" w:cs="Times New Roman"/>
+          <w:sz w:val="28"/>
+          <w:szCs w:val="28"/>
+        </w:rPr>
+        <w:t xml:space="preserve"> как это должно работать. На данный момент готовы только чертежи</w:t>
+      </w:r>
+      <w:r>
+        <w:rPr>
+          <w:rFonts w:ascii="Times New Roman" w:hAnsi="Times New Roman" w:cs="Times New Roman"/>
+          <w:sz w:val="28"/>
+          <w:szCs w:val="28"/>
+        </w:rPr>
+        <w:t>, 3д модели</w:t>
+      </w:r>
+      <w:r>
+        <w:rPr>
+          <w:rFonts w:ascii="Times New Roman" w:hAnsi="Times New Roman" w:cs="Times New Roman"/>
+          <w:sz w:val="28"/>
+          <w:szCs w:val="28"/>
+        </w:rPr>
+        <w:t xml:space="preserve"> и ПО для управления. Все исходные материалы можно найти на моей странице </w:t>
+      </w:r>
+      <w:r>
+        <w:rPr>
+          <w:rFonts w:ascii="Times New Roman" w:hAnsi="Times New Roman" w:cs="Times New Roman"/>
+          <w:sz w:val="28"/>
+          <w:szCs w:val="28"/>
           <w:lang w:val="en-US"/>
         </w:rPr>
-      </w:pPr>
-      <w:r>
-        <w:rPr>
-          <w:rFonts w:ascii="Times New Roman" w:hAnsi="Times New Roman" w:cs="Times New Roman"/>
-          <w:sz w:val="28"/>
-          <w:szCs w:val="28"/>
-          <w:lang w:val="ru-RU"/>
-        </w:rPr>
-        <w:t>Данная проектная работа не является конечной, а является частью больше</w:t>
-      </w:r>
-      <w:r>
-        <w:rPr>
-          <w:rFonts w:ascii="Times New Roman" w:hAnsi="Times New Roman" w:cs="Times New Roman"/>
-          <w:sz w:val="28"/>
-          <w:szCs w:val="28"/>
-          <w:lang w:val="ru-RU"/>
-        </w:rPr>
-        <w:t xml:space="preserve">й системы из множества модулей. </w:t>
-      </w:r>
-      <w:r>
-        <w:rPr>
-          <w:rFonts w:ascii="Times New Roman" w:hAnsi="Times New Roman" w:cs="Times New Roman"/>
-          <w:sz w:val="28"/>
-          <w:szCs w:val="28"/>
-          <w:lang w:val="ru-RU"/>
-        </w:rPr>
-        <w:t>В этой работе я постарался</w:t>
-      </w:r>
-      <w:r>
-        <w:rPr>
-          <w:rFonts w:ascii="Times New Roman" w:hAnsi="Times New Roman" w:cs="Times New Roman"/>
-          <w:sz w:val="28"/>
-          <w:szCs w:val="28"/>
-          <w:lang w:val="ru-RU"/>
-        </w:rPr>
-        <w:t xml:space="preserve"> учесть и реализовать пожелания опрошенных людей. </w:t>
-      </w:r>
-      <w:r>
-        <w:rPr>
-          <w:rFonts w:ascii="Times New Roman" w:hAnsi="Times New Roman" w:cs="Times New Roman"/>
-          <w:sz w:val="28"/>
-          <w:szCs w:val="28"/>
-          <w:lang w:val="ru-RU"/>
-        </w:rPr>
-        <w:t xml:space="preserve">По чертежам моего проекта, устройства может собрать любой желающий, умеющий держать в руках паяльник и знающий основы пользования  ПК, а обычный обыватель сможет пользоваться моими устройствами без особых </w:t>
-      </w:r>
-      <w:proofErr w:type="gramStart"/>
-      <w:r>
-        <w:rPr>
-          <w:rFonts w:ascii="Times New Roman" w:hAnsi="Times New Roman" w:cs="Times New Roman"/>
-          <w:sz w:val="28"/>
-          <w:szCs w:val="28"/>
-          <w:lang w:val="ru-RU"/>
-        </w:rPr>
-        <w:t>проблем</w:t>
-      </w:r>
-      <w:proofErr w:type="gramEnd"/>
-      <w:r>
-        <w:rPr>
-          <w:rFonts w:ascii="Times New Roman" w:hAnsi="Times New Roman" w:cs="Times New Roman"/>
-          <w:sz w:val="28"/>
-          <w:szCs w:val="28"/>
-          <w:lang w:val="ru-RU"/>
-        </w:rPr>
-        <w:t xml:space="preserve"> так как все управление интуитивно понятно.  </w:t>
-      </w:r>
-      <w:r>
-        <w:rPr>
-          <w:rFonts w:ascii="Times New Roman" w:hAnsi="Times New Roman" w:cs="Times New Roman"/>
-          <w:sz w:val="28"/>
-          <w:szCs w:val="28"/>
-          <w:lang w:val="ru-RU"/>
-        </w:rPr>
-        <w:t xml:space="preserve">К </w:t>
-      </w:r>
-      <w:proofErr w:type="gramStart"/>
-      <w:r>
-        <w:rPr>
-          <w:rFonts w:ascii="Times New Roman" w:hAnsi="Times New Roman" w:cs="Times New Roman"/>
-          <w:sz w:val="28"/>
-          <w:szCs w:val="28"/>
-          <w:lang w:val="ru-RU"/>
-        </w:rPr>
-        <w:t>сожалению</w:t>
-      </w:r>
-      <w:proofErr w:type="gramEnd"/>
-      <w:r>
-        <w:rPr>
-          <w:rFonts w:ascii="Times New Roman" w:hAnsi="Times New Roman" w:cs="Times New Roman"/>
-          <w:sz w:val="28"/>
-          <w:szCs w:val="28"/>
-          <w:lang w:val="ru-RU"/>
-        </w:rPr>
-        <w:t xml:space="preserve"> из-за проблем с оборудованием мне не удалось собрать и показать</w:t>
-      </w:r>
-      <w:r>
-        <w:rPr>
-          <w:rFonts w:ascii="Times New Roman" w:hAnsi="Times New Roman" w:cs="Times New Roman"/>
-          <w:sz w:val="28"/>
-          <w:szCs w:val="28"/>
-          <w:lang w:val="ru-RU"/>
-        </w:rPr>
-        <w:t xml:space="preserve"> наглядно</w:t>
-      </w:r>
-      <w:r>
-        <w:rPr>
-          <w:rFonts w:ascii="Times New Roman" w:hAnsi="Times New Roman" w:cs="Times New Roman"/>
-          <w:sz w:val="28"/>
-          <w:szCs w:val="28"/>
-          <w:lang w:val="ru-RU"/>
-        </w:rPr>
-        <w:t xml:space="preserve"> как это должно работать. На данный момент готовы только чертежи</w:t>
-      </w:r>
-      <w:r>
-        <w:rPr>
-          <w:rFonts w:ascii="Times New Roman" w:hAnsi="Times New Roman" w:cs="Times New Roman"/>
-          <w:sz w:val="28"/>
-          <w:szCs w:val="28"/>
-          <w:lang w:val="ru-RU"/>
-        </w:rPr>
-        <w:t>, 3д модели</w:t>
-      </w:r>
-      <w:r>
-        <w:rPr>
-          <w:rFonts w:ascii="Times New Roman" w:hAnsi="Times New Roman" w:cs="Times New Roman"/>
-          <w:sz w:val="28"/>
-          <w:szCs w:val="28"/>
-          <w:lang w:val="ru-RU"/>
-        </w:rPr>
-        <w:t xml:space="preserve"> и </w:t>
-      </w:r>
-      <w:proofErr w:type="gramStart"/>
-      <w:r>
-        <w:rPr>
-          <w:rFonts w:ascii="Times New Roman" w:hAnsi="Times New Roman" w:cs="Times New Roman"/>
-          <w:sz w:val="28"/>
-          <w:szCs w:val="28"/>
-          <w:lang w:val="ru-RU"/>
-        </w:rPr>
-        <w:t>ПО</w:t>
-      </w:r>
-      <w:proofErr w:type="gramEnd"/>
-      <w:r>
-        <w:rPr>
-          <w:rFonts w:ascii="Times New Roman" w:hAnsi="Times New Roman" w:cs="Times New Roman"/>
-          <w:sz w:val="28"/>
-          <w:szCs w:val="28"/>
-          <w:lang w:val="ru-RU"/>
-        </w:rPr>
-        <w:t xml:space="preserve"> для управления. Все исходные материалы можно найти на моей странице </w:t>
-      </w:r>
-      <w:r>
-        <w:rPr>
-          <w:rFonts w:ascii="Times New Roman" w:hAnsi="Times New Roman" w:cs="Times New Roman"/>
-          <w:sz w:val="28"/>
-          <w:szCs w:val="28"/>
-          <w:lang w:val="en-US"/>
-        </w:rPr>
         <w:t>G</w:t>
       </w:r>
-      <w:proofErr w:type="spellStart"/>
-      <w:r>
-        <w:rPr>
-          <w:rFonts w:ascii="Times New Roman" w:hAnsi="Times New Roman" w:cs="Times New Roman"/>
-          <w:sz w:val="28"/>
-          <w:szCs w:val="28"/>
-          <w:lang w:val="ru-RU"/>
+      <w:r>
+        <w:rPr>
+          <w:rFonts w:ascii="Times New Roman" w:hAnsi="Times New Roman" w:cs="Times New Roman"/>
+          <w:sz w:val="28"/>
+          <w:szCs w:val="28"/>
         </w:rPr>
         <w:t>ithub</w:t>
       </w:r>
-      <w:proofErr w:type="spellEnd"/>
-      <w:r>
-        <w:rPr>
-          <w:rFonts w:ascii="Times New Roman" w:hAnsi="Times New Roman" w:cs="Times New Roman"/>
-          <w:sz w:val="28"/>
-          <w:szCs w:val="28"/>
-          <w:lang w:val="ru-RU"/>
+      <w:r>
+        <w:rPr>
+          <w:rFonts w:ascii="Times New Roman" w:hAnsi="Times New Roman" w:cs="Times New Roman"/>
+          <w:sz w:val="28"/>
+          <w:szCs w:val="28"/>
         </w:rPr>
         <w:t>.</w:t>
       </w:r>
@@ -5762,48 +5380,23 @@
           <w:b/>
           <w:sz w:val="28"/>
           <w:szCs w:val="28"/>
-          <w:lang w:val="ru-RU"/>
-        </w:rPr>
-      </w:pPr>
-      <w:r>
-        <w:rPr>
-          <w:rFonts w:ascii="Times New Roman" w:hAnsi="Times New Roman" w:cs="Times New Roman"/>
-          <w:b/>
-          <w:sz w:val="28"/>
-          <w:szCs w:val="28"/>
-          <w:lang w:val="ru-RU"/>
-        </w:rPr>
-        <w:t xml:space="preserve">Ссылка на </w:t>
-      </w:r>
-      <w:proofErr w:type="spellStart"/>
-      <w:r>
-        <w:rPr>
-          <w:rFonts w:ascii="Times New Roman" w:hAnsi="Times New Roman" w:cs="Times New Roman"/>
-          <w:b/>
-          <w:sz w:val="28"/>
-          <w:szCs w:val="28"/>
-          <w:lang w:val="ru-RU"/>
-        </w:rPr>
-        <w:t>репозиторий</w:t>
-      </w:r>
-      <w:proofErr w:type="spellEnd"/>
-      <w:r>
-        <w:rPr>
-          <w:rFonts w:ascii="Times New Roman" w:hAnsi="Times New Roman" w:cs="Times New Roman"/>
-          <w:b/>
-          <w:sz w:val="28"/>
-          <w:szCs w:val="28"/>
-          <w:lang w:val="ru-RU"/>
-        </w:rPr>
-        <w:t xml:space="preserve"> с исходными файлами</w:t>
-      </w:r>
-      <w:r>
-        <w:rPr>
-          <w:rFonts w:ascii="Times New Roman" w:hAnsi="Times New Roman" w:cs="Times New Roman"/>
-          <w:b/>
-          <w:sz w:val="28"/>
-          <w:szCs w:val="28"/>
-          <w:lang w:val="ru-RU"/>
+        </w:rPr>
+      </w:pPr>
+      <w:r>
+        <w:rPr>
+          <w:rFonts w:ascii="Times New Roman" w:hAnsi="Times New Roman" w:cs="Times New Roman"/>
+          <w:b/>
+          <w:sz w:val="28"/>
+          <w:szCs w:val="28"/>
+        </w:rPr>
+        <w:t>Ссылка на репозиторий с исходными файлами</w:t>
+      </w:r>
+      <w:r>
+        <w:rPr>
+          <w:rFonts w:ascii="Times New Roman" w:hAnsi="Times New Roman" w:cs="Times New Roman"/>
+          <w:b/>
+          <w:sz w:val="28"/>
+          <w:szCs w:val="28"/>
         </w:rPr>
         <w:t>:</w:t>
       </w:r>
@@ -5812,11 +5405,28 @@
       <w:pPr>
         <w:rPr>
           <w:rFonts w:ascii="Times New Roman" w:hAnsi="Times New Roman" w:cs="Times New Roman"/>
+          <w:b/>
+          <w:sz w:val="28"/>
+          <w:szCs w:val="28"/>
+        </w:rPr>
+      </w:pPr>
+      <w:r>
+        <w:rPr>
+          <w:rFonts w:ascii="Times New Roman" w:hAnsi="Times New Roman" w:cs="Times New Roman"/>
           <w:sz w:val="28"/>
           <w:szCs w:val="28"/>
           <w:lang w:val="en-US"/>
         </w:rPr>
-      </w:pPr>
+        <w:t>https</w:t>
+      </w:r>
+      <w:r>
+        <w:rPr>
+          <w:rFonts w:ascii="Times New Roman" w:hAnsi="Times New Roman" w:cs="Times New Roman"/>
+          <w:sz w:val="28"/>
+          <w:szCs w:val="28"/>
+        </w:rPr>
+        <w:t>://</w:t>
+      </w:r>
       <w:r>
         <w:rPr>
           <w:rFonts w:ascii="Times New Roman" w:hAnsi="Times New Roman" w:cs="Times New Roman"/>
@@ -5824,19 +5434,76 @@
           <w:szCs w:val="28"/>
           <w:lang w:val="en-US"/>
         </w:rPr>
-        <w:t>https://github.com/NiXbi-L/VapeShop_Ver_2</w:t>
-      </w:r>
-    </w:p>
-    <w:p>
-      <w:pPr>
-        <w:rPr>
-          <w:rFonts w:ascii="Times New Roman" w:hAnsi="Times New Roman" w:cs="Times New Roman"/>
-          <w:b/>
+        <w:t>github</w:t>
+      </w:r>
+      <w:r>
+        <w:rPr>
+          <w:rFonts w:ascii="Times New Roman" w:hAnsi="Times New Roman" w:cs="Times New Roman"/>
+          <w:sz w:val="28"/>
+          <w:szCs w:val="28"/>
+        </w:rPr>
+        <w:t>.</w:t>
+      </w:r>
+      <w:r>
+        <w:rPr>
+          <w:rFonts w:ascii="Times New Roman" w:hAnsi="Times New Roman" w:cs="Times New Roman"/>
           <w:sz w:val="28"/>
           <w:szCs w:val="28"/>
           <w:lang w:val="en-US"/>
         </w:rPr>
-      </w:pPr>
+        <w:t>com</w:t>
+      </w:r>
+      <w:r>
+        <w:rPr>
+          <w:rFonts w:ascii="Times New Roman" w:hAnsi="Times New Roman" w:cs="Times New Roman"/>
+          <w:sz w:val="28"/>
+          <w:szCs w:val="28"/>
+        </w:rPr>
+        <w:t>/</w:t>
+      </w:r>
+      <w:r>
+        <w:rPr>
+          <w:rFonts w:ascii="Times New Roman" w:hAnsi="Times New Roman" w:cs="Times New Roman"/>
+          <w:sz w:val="28"/>
+          <w:szCs w:val="28"/>
+          <w:lang w:val="en-US"/>
+        </w:rPr>
+        <w:t>NiXbi</w:t>
+      </w:r>
+      <w:r>
+        <w:rPr>
+          <w:rFonts w:ascii="Times New Roman" w:hAnsi="Times New Roman" w:cs="Times New Roman"/>
+          <w:sz w:val="28"/>
+          <w:szCs w:val="28"/>
+        </w:rPr>
+        <w:t>-</w:t>
+      </w:r>
+      <w:r>
+        <w:rPr>
+          <w:rFonts w:ascii="Times New Roman" w:hAnsi="Times New Roman" w:cs="Times New Roman"/>
+          <w:sz w:val="28"/>
+          <w:szCs w:val="28"/>
+          <w:lang w:val="en-US"/>
+        </w:rPr>
+        <w:t>L</w:t>
+      </w:r>
+      <w:r>
+        <w:rPr>
+          <w:rFonts w:ascii="Times New Roman" w:hAnsi="Times New Roman" w:cs="Times New Roman"/>
+          <w:sz w:val="28"/>
+          <w:szCs w:val="28"/>
+        </w:rPr>
+        <w:t>/</w:t>
+      </w:r>
+      <w:r>
+        <w:rPr>
+          <w:rFonts w:ascii="Times New Roman" w:hAnsi="Times New Roman" w:cs="Times New Roman"/>
+          <w:sz w:val="28"/>
+          <w:szCs w:val="28"/>
+          <w:lang w:val="en-US"/>
+        </w:rPr>
+        <w:t>SmartHouse</w:t>
+      </w:r>
     </w:p>
     <w:sectPr>
       <w:footerReference w:type="default" r:id="rId21"/>
@@ -5851,7 +5518,7 @@
 </file>
 
 <file path=word/endnotes.xml><?xml version="1.0" encoding="utf-8"?>
-<w:endnotes xmlns:ve="http://schemas.openxmlformats.org/markup-compatibility/2006" xmlns:o="urn:schemas-microsoft-com:office:office" xmlns:r="http://schemas.openxmlformats.org/officeDocument/2006/relationships" xmlns:m="http://schemas.openxmlformats.org/officeDocument/2006/math" xmlns:v="urn:schemas-microsoft-com:vml" xmlns:wp="http://schemas.openxmlformats.org/drawingml/2006/wordprocessingDrawing" xmlns:w10="urn:schemas-microsoft-com:office:word" xmlns:w="http://schemas.openxmlformats.org/wordprocessingml/2006/main" xmlns:wne="http://schemas.microsoft.com/office/word/2006/wordml">
+<w:endnotes xmlns:wpc="http://schemas.microsoft.com/office/word/2010/wordprocessingCanvas" xmlns:cx="http://schemas.microsoft.com/office/drawing/2014/chartex" xmlns:cx1="http://schemas.microsoft.com/office/drawing/2015/9/8/chartex" xmlns:cx2="http://schemas.microsoft.com/office/drawing/2015/10/21/chartex" xmlns:cx3="http://schemas.microsoft.com/office/drawing/2016/5/9/chartex" xmlns:cx4="http://schemas.microsoft.com/office/drawing/2016/5/10/chartex" xmlns:cx5="http://schemas.microsoft.com/office/drawing/2016/5/11/chartex" xmlns:cx6="http://schemas.microsoft.com/office/drawing/2016/5/12/chartex" xmlns:cx7="http://schemas.microsoft.com/office/drawing/2016/5/13/chartex" xmlns:cx8="http://schemas.microsoft.com/office/drawing/2016/5/14/chartex" xmlns:mc="http://schemas.openxmlformats.org/markup-compatibility/2006" xmlns:aink="http://schemas.microsoft.com/office/drawing/2016/ink" xmlns:am3d="http://schemas.microsoft.com/office/drawing/2017/model3d" xmlns:o="urn:schemas-microsoft-com:office:office" xmlns:r="http://schemas.openxmlformats.org/officeDocument/2006/relationships" xmlns:m="http://schemas.openxmlformats.org/officeDocument/2006/math" xmlns:v="urn:schemas-microsoft-com:vml" xmlns:wp14="http://schemas.microsoft.com/office/word/2010/wordprocessingDrawing" xmlns:wp="http://schemas.openxmlformats.org/drawingml/2006/wordprocessingDrawing" xmlns:w10="urn:schemas-microsoft-com:office:word" xmlns:w="http://schemas.openxmlformats.org/wordprocessingml/2006/main" xmlns:w14="http://schemas.microsoft.com/office/word/2010/wordml" xmlns:w15="http://schemas.microsoft.com/office/word/2012/wordml" xmlns:w16cex="http://schemas.microsoft.com/office/word/2018/wordml/cex" xmlns:w16cid="http://schemas.microsoft.com/office/word/2016/wordml/cid" xmlns:w16="http://schemas.microsoft.com/office/word/2018/wordml" xmlns:w16sdtdh="http://schemas.microsoft.com/office/word/2020/wordml/sdtdatahash" xmlns:w16se="http://schemas.microsoft.com/office/word/2015/wordml/symex" xmlns:wpg="http://schemas.microsoft.com/office/word/2010/wordprocessingGroup" xmlns:wpi="http://schemas.microsoft.com/office/word/2010/wordprocessingInk" xmlns:wne="http://schemas.microsoft.com/office/word/2006/wordml" xmlns:wps="http://schemas.microsoft.com/office/word/2010/wordprocessingShape" mc:Ignorable="w14 w15 w16se w16cid w16 w16cex w16sdtdh wp14">
   <w:endnote w:type="separator" w:id="-1">
     <w:p>
       <w:pPr>
@@ -5876,7 +5543,7 @@
 </file>
 
 <file path=word/footer1.xml><?xml version="1.0" encoding="utf-8"?>
-<w:ftr xmlns:ve="http://schemas.openxmlformats.org/markup-compatibility/2006" xmlns:o="urn:schemas-microsoft-com:office:office" xmlns:r="http://schemas.openxmlformats.org/officeDocument/2006/relationships" xmlns:m="http://schemas.openxmlformats.org/officeDocument/2006/math" xmlns:v="urn:schemas-microsoft-com:vml" xmlns:wp="http://schemas.openxmlformats.org/drawingml/2006/wordprocessingDrawing" xmlns:w10="urn:schemas-microsoft-com:office:word" xmlns:w="http://schemas.openxmlformats.org/wordprocessingml/2006/main" xmlns:wne="http://schemas.microsoft.com/office/word/2006/wordml">
+<w:ftr xmlns:wpc="http://schemas.microsoft.com/office/word/2010/wordprocessingCanvas" xmlns:cx="http://schemas.microsoft.com/office/drawing/2014/chartex" xmlns:cx1="http://schemas.microsoft.com/office/drawing/2015/9/8/chartex" xmlns:cx2="http://schemas.microsoft.com/office/drawing/2015/10/21/chartex" xmlns:cx3="http://schemas.microsoft.com/office/drawing/2016/5/9/chartex" xmlns:cx4="http://schemas.microsoft.com/office/drawing/2016/5/10/chartex" xmlns:cx5="http://schemas.microsoft.com/office/drawing/2016/5/11/chartex" xmlns:cx6="http://schemas.microsoft.com/office/drawing/2016/5/12/chartex" xmlns:cx7="http://schemas.microsoft.com/office/drawing/2016/5/13/chartex" xmlns:cx8="http://schemas.microsoft.com/office/drawing/2016/5/14/chartex" xmlns:mc="http://schemas.openxmlformats.org/markup-compatibility/2006" xmlns:aink="http://schemas.microsoft.com/office/drawing/2016/ink" xmlns:am3d="http://schemas.microsoft.com/office/drawing/2017/model3d" xmlns:o="urn:schemas-microsoft-com:office:office" xmlns:r="http://schemas.openxmlformats.org/officeDocument/2006/relationships" xmlns:m="http://schemas.openxmlformats.org/officeDocument/2006/math" xmlns:v="urn:schemas-microsoft-com:vml" xmlns:wp14="http://schemas.microsoft.com/office/word/2010/wordprocessingDrawing" xmlns:wp="http://schemas.openxmlformats.org/drawingml/2006/wordprocessingDrawing" xmlns:w10="urn:schemas-microsoft-com:office:word" xmlns:w="http://schemas.openxmlformats.org/wordprocessingml/2006/main" xmlns:w14="http://schemas.microsoft.com/office/word/2010/wordml" xmlns:w15="http://schemas.microsoft.com/office/word/2012/wordml" xmlns:w16cex="http://schemas.microsoft.com/office/word/2018/wordml/cex" xmlns:w16cid="http://schemas.microsoft.com/office/word/2016/wordml/cid" xmlns:w16="http://schemas.microsoft.com/office/word/2018/wordml" xmlns:w16sdtdh="http://schemas.microsoft.com/office/word/2020/wordml/sdtdatahash" xmlns:w16se="http://schemas.microsoft.com/office/word/2015/wordml/symex" xmlns:wpg="http://schemas.microsoft.com/office/word/2010/wordprocessingGroup" xmlns:wpi="http://schemas.microsoft.com/office/word/2010/wordprocessingInk" xmlns:wne="http://schemas.microsoft.com/office/word/2006/wordml" xmlns:wps="http://schemas.microsoft.com/office/word/2010/wordprocessingShape" mc:Ignorable="w14 w15 w16se w16cid w16 w16cex w16sdtdh wp14">
   <w:p>
     <w:pPr>
       <w:pStyle w:val="a7"/>
@@ -5892,7 +5559,7 @@
 </file>
 
 <file path=word/footer2.xml><?xml version="1.0" encoding="utf-8"?>
-<w:ftr xmlns:ve="http://schemas.openxmlformats.org/markup-compatibility/2006" xmlns:o="urn:schemas-microsoft-com:office:office" xmlns:r="http://schemas.openxmlformats.org/officeDocument/2006/relationships" xmlns:m="http://schemas.openxmlformats.org/officeDocument/2006/math" xmlns:v="urn:schemas-microsoft-com:vml" xmlns:wp="http://schemas.openxmlformats.org/drawingml/2006/wordprocessingDrawing" xmlns:w10="urn:schemas-microsoft-com:office:word" xmlns:w="http://schemas.openxmlformats.org/wordprocessingml/2006/main" xmlns:wne="http://schemas.microsoft.com/office/word/2006/wordml">
+<w:ftr xmlns:wpc="http://schemas.microsoft.com/office/word/2010/wordprocessingCanvas" xmlns:cx="http://schemas.microsoft.com/office/drawing/2014/chartex" xmlns:cx1="http://schemas.microsoft.com/office/drawing/2015/9/8/chartex" xmlns:cx2="http://schemas.microsoft.com/office/drawing/2015/10/21/chartex" xmlns:cx3="http://schemas.microsoft.com/office/drawing/2016/5/9/chartex" xmlns:cx4="http://schemas.microsoft.com/office/drawing/2016/5/10/chartex" xmlns:cx5="http://schemas.microsoft.com/office/drawing/2016/5/11/chartex" xmlns:cx6="http://schemas.microsoft.com/office/drawing/2016/5/12/chartex" xmlns:cx7="http://schemas.microsoft.com/office/drawing/2016/5/13/chartex" xmlns:cx8="http://schemas.microsoft.com/office/drawing/2016/5/14/chartex" xmlns:mc="http://schemas.openxmlformats.org/markup-compatibility/2006" xmlns:aink="http://schemas.microsoft.com/office/drawing/2016/ink" xmlns:am3d="http://schemas.microsoft.com/office/drawing/2017/model3d" xmlns:o="urn:schemas-microsoft-com:office:office" xmlns:r="http://schemas.openxmlformats.org/officeDocument/2006/relationships" xmlns:m="http://schemas.openxmlformats.org/officeDocument/2006/math" xmlns:v="urn:schemas-microsoft-com:vml" xmlns:wp14="http://schemas.microsoft.com/office/word/2010/wordprocessingDrawing" xmlns:wp="http://schemas.openxmlformats.org/drawingml/2006/wordprocessingDrawing" xmlns:w10="urn:schemas-microsoft-com:office:word" xmlns:w="http://schemas.openxmlformats.org/wordprocessingml/2006/main" xmlns:w14="http://schemas.microsoft.com/office/word/2010/wordml" xmlns:w15="http://schemas.microsoft.com/office/word/2012/wordml" xmlns:w16cex="http://schemas.microsoft.com/office/word/2018/wordml/cex" xmlns:w16cid="http://schemas.microsoft.com/office/word/2016/wordml/cid" xmlns:w16="http://schemas.microsoft.com/office/word/2018/wordml" xmlns:w16sdtdh="http://schemas.microsoft.com/office/word/2020/wordml/sdtdatahash" xmlns:w16se="http://schemas.microsoft.com/office/word/2015/wordml/symex" xmlns:wpg="http://schemas.microsoft.com/office/word/2010/wordprocessingGroup" xmlns:wpi="http://schemas.microsoft.com/office/word/2010/wordprocessingInk" xmlns:wne="http://schemas.microsoft.com/office/word/2006/wordml" xmlns:wps="http://schemas.microsoft.com/office/word/2010/wordprocessingShape" mc:Ignorable="w14 w15 w16se w16cid w16 w16cex w16sdtdh wp14">
   <w:sdt>
     <w:sdtPr>
       <w:id w:val="-2078891537"/>
@@ -5901,6 +5568,7 @@
         <w:docPartUnique/>
       </w:docPartObj>
     </w:sdtPr>
+    <w:sdtEndPr/>
     <w:sdtContent>
       <w:p>
         <w:pPr>
@@ -5919,7 +5587,6 @@
         <w:r>
           <w:rPr>
             <w:noProof/>
-            <w:lang w:val="ru-RU"/>
           </w:rPr>
           <w:t>13</w:t>
         </w:r>
@@ -5938,7 +5605,7 @@
 </file>
 
 <file path=word/footnotes.xml><?xml version="1.0" encoding="utf-8"?>
-<w:footnotes xmlns:ve="http://schemas.openxmlformats.org/markup-compatibility/2006" xmlns:o="urn:schemas-microsoft-com:office:office" xmlns:r="http://schemas.openxmlformats.org/officeDocument/2006/relationships" xmlns:m="http://schemas.openxmlformats.org/officeDocument/2006/math" xmlns:v="urn:schemas-microsoft-com:vml" xmlns:wp="http://schemas.openxmlformats.org/drawingml/2006/wordprocessingDrawing" xmlns:w10="urn:schemas-microsoft-com:office:word" xmlns:w="http://schemas.openxmlformats.org/wordprocessingml/2006/main" xmlns:wne="http://schemas.microsoft.com/office/word/2006/wordml">
+<w:footnotes xmlns:wpc="http://schemas.microsoft.com/office/word/2010/wordprocessingCanvas" xmlns:cx="http://schemas.microsoft.com/office/drawing/2014/chartex" xmlns:cx1="http://schemas.microsoft.com/office/drawing/2015/9/8/chartex" xmlns:cx2="http://schemas.microsoft.com/office/drawing/2015/10/21/chartex" xmlns:cx3="http://schemas.microsoft.com/office/drawing/2016/5/9/chartex" xmlns:cx4="http://schemas.microsoft.com/office/drawing/2016/5/10/chartex" xmlns:cx5="http://schemas.microsoft.com/office/drawing/2016/5/11/chartex" xmlns:cx6="http://schemas.microsoft.com/office/drawing/2016/5/12/chartex" xmlns:cx7="http://schemas.microsoft.com/office/drawing/2016/5/13/chartex" xmlns:cx8="http://schemas.microsoft.com/office/drawing/2016/5/14/chartex" xmlns:mc="http://schemas.openxmlformats.org/markup-compatibility/2006" xmlns:aink="http://schemas.microsoft.com/office/drawing/2016/ink" xmlns:am3d="http://schemas.microsoft.com/office/drawing/2017/model3d" xmlns:o="urn:schemas-microsoft-com:office:office" xmlns:r="http://schemas.openxmlformats.org/officeDocument/2006/relationships" xmlns:m="http://schemas.openxmlformats.org/officeDocument/2006/math" xmlns:v="urn:schemas-microsoft-com:vml" xmlns:wp14="http://schemas.microsoft.com/office/word/2010/wordprocessingDrawing" xmlns:wp="http://schemas.openxmlformats.org/drawingml/2006/wordprocessingDrawing" xmlns:w10="urn:schemas-microsoft-com:office:word" xmlns:w="http://schemas.openxmlformats.org/wordprocessingml/2006/main" xmlns:w14="http://schemas.microsoft.com/office/word/2010/wordml" xmlns:w15="http://schemas.microsoft.com/office/word/2012/wordml" xmlns:w16cex="http://schemas.microsoft.com/office/word/2018/wordml/cex" xmlns:w16cid="http://schemas.microsoft.com/office/word/2016/wordml/cid" xmlns:w16="http://schemas.microsoft.com/office/word/2018/wordml" xmlns:w16sdtdh="http://schemas.microsoft.com/office/word/2020/wordml/sdtdatahash" xmlns:w16se="http://schemas.microsoft.com/office/word/2015/wordml/symex" xmlns:wpg="http://schemas.microsoft.com/office/word/2010/wordprocessingGroup" xmlns:wpi="http://schemas.microsoft.com/office/word/2010/wordprocessingInk" xmlns:wne="http://schemas.microsoft.com/office/word/2006/wordml" xmlns:wps="http://schemas.microsoft.com/office/word/2010/wordprocessingShape" mc:Ignorable="w14 w15 w16se w16cid w16 w16cex w16sdtdh wp14">
   <w:footnote w:type="separator" w:id="-1">
     <w:p>
       <w:pPr>
@@ -5963,8 +5630,8 @@
 </file>
 
 <file path=word/numbering.xml><?xml version="1.0" encoding="utf-8"?>
-<w:numbering xmlns:ve="http://schemas.openxmlformats.org/markup-compatibility/2006" xmlns:o="urn:schemas-microsoft-com:office:office" xmlns:r="http://schemas.openxmlformats.org/officeDocument/2006/relationships" xmlns:m="http://schemas.openxmlformats.org/officeDocument/2006/math" xmlns:v="urn:schemas-microsoft-com:vml" xmlns:wp="http://schemas.openxmlformats.org/drawingml/2006/wordprocessingDrawing" xmlns:w10="urn:schemas-microsoft-com:office:word" xmlns:w="http://schemas.openxmlformats.org/wordprocessingml/2006/main" xmlns:wne="http://schemas.microsoft.com/office/word/2006/wordml">
-  <w:abstractNum w:abstractNumId="0">
+<w:numbering xmlns:wpc="http://schemas.microsoft.com/office/word/2010/wordprocessingCanvas" xmlns:cx="http://schemas.microsoft.com/office/drawing/2014/chartex" xmlns:cx1="http://schemas.microsoft.com/office/drawing/2015/9/8/chartex" xmlns:cx2="http://schemas.microsoft.com/office/drawing/2015/10/21/chartex" xmlns:cx3="http://schemas.microsoft.com/office/drawing/2016/5/9/chartex" xmlns:cx4="http://schemas.microsoft.com/office/drawing/2016/5/10/chartex" xmlns:cx5="http://schemas.microsoft.com/office/drawing/2016/5/11/chartex" xmlns:cx6="http://schemas.microsoft.com/office/drawing/2016/5/12/chartex" xmlns:cx7="http://schemas.microsoft.com/office/drawing/2016/5/13/chartex" xmlns:cx8="http://schemas.microsoft.com/office/drawing/2016/5/14/chartex" xmlns:mc="http://schemas.openxmlformats.org/markup-compatibility/2006" xmlns:aink="http://schemas.microsoft.com/office/drawing/2016/ink" xmlns:am3d="http://schemas.microsoft.com/office/drawing/2017/model3d" xmlns:o="urn:schemas-microsoft-com:office:office" xmlns:r="http://schemas.openxmlformats.org/officeDocument/2006/relationships" xmlns:m="http://schemas.openxmlformats.org/officeDocument/2006/math" xmlns:v="urn:schemas-microsoft-com:vml" xmlns:wp14="http://schemas.microsoft.com/office/word/2010/wordprocessingDrawing" xmlns:wp="http://schemas.openxmlformats.org/drawingml/2006/wordprocessingDrawing" xmlns:w10="urn:schemas-microsoft-com:office:word" xmlns:w="http://schemas.openxmlformats.org/wordprocessingml/2006/main" xmlns:w14="http://schemas.microsoft.com/office/word/2010/wordml" xmlns:w15="http://schemas.microsoft.com/office/word/2012/wordml" xmlns:w16cex="http://schemas.microsoft.com/office/word/2018/wordml/cex" xmlns:w16cid="http://schemas.microsoft.com/office/word/2016/wordml/cid" xmlns:w16="http://schemas.microsoft.com/office/word/2018/wordml" xmlns:w16sdtdh="http://schemas.microsoft.com/office/word/2020/wordml/sdtdatahash" xmlns:w16se="http://schemas.microsoft.com/office/word/2015/wordml/symex" xmlns:wpg="http://schemas.microsoft.com/office/word/2010/wordprocessingGroup" xmlns:wpi="http://schemas.microsoft.com/office/word/2010/wordprocessingInk" xmlns:wne="http://schemas.microsoft.com/office/word/2006/wordml" xmlns:wps="http://schemas.microsoft.com/office/word/2010/wordprocessingShape" mc:Ignorable="w14 w15 w16se w16cid w16 w16cex w16sdtdh wp14">
+  <w:abstractNum w:abstractNumId="0" w15:restartNumberingAfterBreak="0">
     <w:nsid w:val="0990052A"/>
     <w:multiLevelType w:val="multilevel"/>
     <w:tmpl w:val="855A3860"/>
@@ -6077,7 +5744,7 @@
       </w:rPr>
     </w:lvl>
   </w:abstractNum>
-  <w:abstractNum w:abstractNumId="1">
+  <w:abstractNum w:abstractNumId="1" w15:restartNumberingAfterBreak="0">
     <w:nsid w:val="0C967952"/>
     <w:multiLevelType w:val="multilevel"/>
     <w:tmpl w:val="209A036E"/>
@@ -6190,7 +5857,7 @@
       </w:rPr>
     </w:lvl>
   </w:abstractNum>
-  <w:abstractNum w:abstractNumId="2">
+  <w:abstractNum w:abstractNumId="2" w15:restartNumberingAfterBreak="0">
     <w:nsid w:val="2D677EA9"/>
     <w:multiLevelType w:val="multilevel"/>
     <w:tmpl w:val="C23020E0"/>
@@ -6303,7 +5970,7 @@
       </w:rPr>
     </w:lvl>
   </w:abstractNum>
-  <w:abstractNum w:abstractNumId="3">
+  <w:abstractNum w:abstractNumId="3" w15:restartNumberingAfterBreak="0">
     <w:nsid w:val="2DBC48D1"/>
     <w:multiLevelType w:val="multilevel"/>
     <w:tmpl w:val="805024FC"/>
@@ -6416,7 +6083,7 @@
       </w:rPr>
     </w:lvl>
   </w:abstractNum>
-  <w:abstractNum w:abstractNumId="4">
+  <w:abstractNum w:abstractNumId="4" w15:restartNumberingAfterBreak="0">
     <w:nsid w:val="5C771B0D"/>
     <w:multiLevelType w:val="multilevel"/>
     <w:tmpl w:val="EE364304"/>
@@ -6548,14 +6215,14 @@
 </file>
 
 <file path=word/styles.xml><?xml version="1.0" encoding="utf-8"?>
-<w:styles xmlns:r="http://schemas.openxmlformats.org/officeDocument/2006/relationships" xmlns:w="http://schemas.openxmlformats.org/wordprocessingml/2006/main">
+<w:styles xmlns:mc="http://schemas.openxmlformats.org/markup-compatibility/2006" xmlns:r="http://schemas.openxmlformats.org/officeDocument/2006/relationships" xmlns:w="http://schemas.openxmlformats.org/wordprocessingml/2006/main" xmlns:w14="http://schemas.microsoft.com/office/word/2010/wordml" xmlns:w15="http://schemas.microsoft.com/office/word/2012/wordml" xmlns:w16cex="http://schemas.microsoft.com/office/word/2018/wordml/cex" xmlns:w16cid="http://schemas.microsoft.com/office/word/2016/wordml/cid" xmlns:w16="http://schemas.microsoft.com/office/word/2018/wordml" xmlns:w16sdtdh="http://schemas.microsoft.com/office/word/2020/wordml/sdtdatahash" xmlns:w16se="http://schemas.microsoft.com/office/word/2015/wordml/symex" mc:Ignorable="w14 w15 w16se w16cid w16 w16cex w16sdtdh">
   <w:docDefaults>
     <w:rPrDefault>
       <w:rPr>
         <w:rFonts w:ascii="Arial" w:eastAsia="Arial" w:hAnsi="Arial" w:cs="Arial"/>
         <w:sz w:val="22"/>
         <w:szCs w:val="22"/>
-        <w:lang w:eastAsia="ru-RU" w:bidi="ar-SA"/>
+        <w:lang w:val="ru-RU" w:eastAsia="ru-RU" w:bidi="ar-SA"/>
       </w:rPr>
     </w:rPrDefault>
     <w:pPrDefault>
@@ -6564,144 +6231,383 @@
       </w:pPr>
     </w:pPrDefault>
   </w:docDefaults>
-  <w:latentStyles w:defLockedState="0" w:defUIPriority="99" w:defSemiHidden="1" w:defUnhideWhenUsed="1" w:defQFormat="0" w:count="267">
-    <w:lsdException w:name="Normal" w:semiHidden="0" w:uiPriority="0" w:unhideWhenUsed="0" w:qFormat="1"/>
-    <w:lsdException w:name="heading 1" w:semiHidden="0" w:uiPriority="9" w:unhideWhenUsed="0" w:qFormat="1"/>
-    <w:lsdException w:name="heading 2" w:uiPriority="9" w:qFormat="1"/>
-    <w:lsdException w:name="heading 3" w:uiPriority="9" w:qFormat="1"/>
-    <w:lsdException w:name="heading 4" w:uiPriority="9" w:qFormat="1"/>
-    <w:lsdException w:name="heading 5" w:uiPriority="9" w:qFormat="1"/>
-    <w:lsdException w:name="heading 6" w:uiPriority="9" w:qFormat="1"/>
-    <w:lsdException w:name="heading 7" w:uiPriority="9" w:qFormat="1"/>
-    <w:lsdException w:name="heading 8" w:uiPriority="9" w:qFormat="1"/>
-    <w:lsdException w:name="heading 9" w:uiPriority="9" w:qFormat="1"/>
-    <w:lsdException w:name="toc 1" w:uiPriority="39"/>
-    <w:lsdException w:name="toc 2" w:uiPriority="39"/>
-    <w:lsdException w:name="toc 3" w:uiPriority="39"/>
-    <w:lsdException w:name="toc 4" w:uiPriority="39"/>
-    <w:lsdException w:name="toc 5" w:uiPriority="39"/>
-    <w:lsdException w:name="toc 6" w:uiPriority="39"/>
-    <w:lsdException w:name="toc 7" w:uiPriority="39"/>
-    <w:lsdException w:name="toc 8" w:uiPriority="39"/>
-    <w:lsdException w:name="toc 9" w:uiPriority="39"/>
-    <w:lsdException w:name="caption" w:uiPriority="35" w:qFormat="1"/>
-    <w:lsdException w:name="Title" w:semiHidden="0" w:uiPriority="10" w:unhideWhenUsed="0" w:qFormat="1"/>
-    <w:lsdException w:name="Default Paragraph Font" w:uiPriority="1"/>
-    <w:lsdException w:name="Subtitle" w:semiHidden="0" w:uiPriority="11" w:unhideWhenUsed="0" w:qFormat="1"/>
-    <w:lsdException w:name="Strong" w:semiHidden="0" w:uiPriority="22" w:unhideWhenUsed="0" w:qFormat="1"/>
-    <w:lsdException w:name="Emphasis" w:semiHidden="0" w:uiPriority="20" w:unhideWhenUsed="0" w:qFormat="1"/>
-    <w:lsdException w:name="Table Grid" w:semiHidden="0" w:uiPriority="39" w:unhideWhenUsed="0"/>
-    <w:lsdException w:name="Placeholder Text" w:unhideWhenUsed="0"/>
-    <w:lsdException w:name="No Spacing" w:semiHidden="0" w:uiPriority="1" w:unhideWhenUsed="0" w:qFormat="1"/>
-    <w:lsdException w:name="Light Shading" w:semiHidden="0" w:uiPriority="60" w:unhideWhenUsed="0"/>
-    <w:lsdException w:name="Light List" w:semiHidden="0" w:uiPriority="61" w:unhideWhenUsed="0"/>
-    <w:lsdException w:name="Light Grid" w:semiHidden="0" w:uiPriority="62" w:unhideWhenUsed="0"/>
-    <w:lsdException w:name="Medium Shading 1" w:semiHidden="0" w:uiPriority="63" w:unhideWhenUsed="0"/>
-    <w:lsdException w:name="Medium Shading 2" w:semiHidden="0" w:uiPriority="64" w:unhideWhenUsed="0"/>
-    <w:lsdException w:name="Medium List 1" w:semiHidden="0" w:uiPriority="65" w:unhideWhenUsed="0"/>
-    <w:lsdException w:name="Medium List 2" w:semiHidden="0" w:uiPriority="66" w:unhideWhenUsed="0"/>
-    <w:lsdException w:name="Medium Grid 1" w:semiHidden="0" w:uiPriority="67" w:unhideWhenUsed="0"/>
-    <w:lsdException w:name="Medium Grid 2" w:semiHidden="0" w:uiPriority="68" w:unhideWhenUsed="0"/>
-    <w:lsdException w:name="Medium Grid 3" w:semiHidden="0" w:uiPriority="69" w:unhideWhenUsed="0"/>
-    <w:lsdException w:name="Dark List" w:semiHidden="0" w:uiPriority="70" w:unhideWhenUsed="0"/>
-    <w:lsdException w:name="Colorful Shading" w:semiHidden="0" w:uiPriority="71" w:unhideWhenUsed="0"/>
-    <w:lsdException w:name="Colorful List" w:semiHidden="0" w:uiPriority="72" w:unhideWhenUsed="0"/>
-    <w:lsdException w:name="Colorful Grid" w:semiHidden="0" w:uiPriority="73" w:unhideWhenUsed="0"/>
-    <w:lsdException w:name="Light Shading Accent 1" w:semiHidden="0" w:uiPriority="60" w:unhideWhenUsed="0"/>
-    <w:lsdException w:name="Light List Accent 1" w:semiHidden="0" w:uiPriority="61" w:unhideWhenUsed="0"/>
-    <w:lsdException w:name="Light Grid Accent 1" w:semiHidden="0" w:uiPriority="62" w:unhideWhenUsed="0"/>
-    <w:lsdException w:name="Medium Shading 1 Accent 1" w:semiHidden="0" w:uiPriority="63" w:unhideWhenUsed="0"/>
-    <w:lsdException w:name="Medium Shading 2 Accent 1" w:semiHidden="0" w:uiPriority="64" w:unhideWhenUsed="0"/>
-    <w:lsdException w:name="Medium List 1 Accent 1" w:semiHidden="0" w:uiPriority="65" w:unhideWhenUsed="0"/>
-    <w:lsdException w:name="Revision" w:unhideWhenUsed="0"/>
-    <w:lsdException w:name="List Paragraph" w:semiHidden="0" w:uiPriority="34" w:unhideWhenUsed="0" w:qFormat="1"/>
-    <w:lsdException w:name="Quote" w:semiHidden="0" w:uiPriority="29" w:unhideWhenUsed="0" w:qFormat="1"/>
-    <w:lsdException w:name="Intense Quote" w:semiHidden="0" w:uiPriority="30" w:unhideWhenUsed="0" w:qFormat="1"/>
-    <w:lsdException w:name="Medium List 2 Accent 1" w:semiHidden="0" w:uiPriority="66" w:unhideWhenUsed="0"/>
-    <w:lsdException w:name="Medium Grid 1 Accent 1" w:semiHidden="0" w:uiPriority="67" w:unhideWhenUsed="0"/>
-    <w:lsdException w:name="Medium Grid 2 Accent 1" w:semiHidden="0" w:uiPriority="68" w:unhideWhenUsed="0"/>
-    <w:lsdException w:name="Medium Grid 3 Accent 1" w:semiHidden="0" w:uiPriority="69" w:unhideWhenUsed="0"/>
-    <w:lsdException w:name="Dark List Accent 1" w:semiHidden="0" w:uiPriority="70" w:unhideWhenUsed="0"/>
-    <w:lsdException w:name="Colorful Shading Accent 1" w:semiHidden="0" w:uiPriority="71" w:unhideWhenUsed="0"/>
-    <w:lsdException w:name="Colorful List Accent 1" w:semiHidden="0" w:uiPriority="72" w:unhideWhenUsed="0"/>
-    <w:lsdException w:name="Colorful Grid Accent 1" w:semiHidden="0" w:uiPriority="73" w:unhideWhenUsed="0"/>
-    <w:lsdException w:name="Light Shading Accent 2" w:semiHidden="0" w:uiPriority="60" w:unhideWhenUsed="0"/>
-    <w:lsdException w:name="Light List Accent 2" w:semiHidden="0" w:uiPriority="61" w:unhideWhenUsed="0"/>
-    <w:lsdException w:name="Light Grid Accent 2" w:semiHidden="0" w:uiPriority="62" w:unhideWhenUsed="0"/>
-    <w:lsdException w:name="Medium Shading 1 Accent 2" w:semiHidden="0" w:uiPriority="63" w:unhideWhenUsed="0"/>
-    <w:lsdException w:name="Medium Shading 2 Accent 2" w:semiHidden="0" w:uiPriority="64" w:unhideWhenUsed="0"/>
-    <w:lsdException w:name="Medium List 1 Accent 2" w:semiHidden="0" w:uiPriority="65" w:unhideWhenUsed="0"/>
-    <w:lsdException w:name="Medium List 2 Accent 2" w:semiHidden="0" w:uiPriority="66" w:unhideWhenUsed="0"/>
-    <w:lsdException w:name="Medium Grid 1 Accent 2" w:semiHidden="0" w:uiPriority="67" w:unhideWhenUsed="0"/>
-    <w:lsdException w:name="Medium Grid 2 Accent 2" w:semiHidden="0" w:uiPriority="68" w:unhideWhenUsed="0"/>
-    <w:lsdException w:name="Medium Grid 3 Accent 2" w:semiHidden="0" w:uiPriority="69" w:unhideWhenUsed="0"/>
-    <w:lsdException w:name="Dark List Accent 2" w:semiHidden="0" w:uiPriority="70" w:unhideWhenUsed="0"/>
-    <w:lsdException w:name="Colorful Shading Accent 2" w:semiHidden="0" w:uiPriority="71" w:unhideWhenUsed="0"/>
-    <w:lsdException w:name="Colorful List Accent 2" w:semiHidden="0" w:uiPriority="72" w:unhideWhenUsed="0"/>
-    <w:lsdException w:name="Colorful Grid Accent 2" w:semiHidden="0" w:uiPriority="73" w:unhideWhenUsed="0"/>
-    <w:lsdException w:name="Light Shading Accent 3" w:semiHidden="0" w:uiPriority="60" w:unhideWhenUsed="0"/>
-    <w:lsdException w:name="Light List Accent 3" w:semiHidden="0" w:uiPriority="61" w:unhideWhenUsed="0"/>
-    <w:lsdException w:name="Light Grid Accent 3" w:semiHidden="0" w:uiPriority="62" w:unhideWhenUsed="0"/>
-    <w:lsdException w:name="Medium Shading 1 Accent 3" w:semiHidden="0" w:uiPriority="63" w:unhideWhenUsed="0"/>
-    <w:lsdException w:name="Medium Shading 2 Accent 3" w:semiHidden="0" w:uiPriority="64" w:unhideWhenUsed="0"/>
-    <w:lsdException w:name="Medium List 1 Accent 3" w:semiHidden="0" w:uiPriority="65" w:unhideWhenUsed="0"/>
-    <w:lsdException w:name="Medium List 2 Accent 3" w:semiHidden="0" w:uiPriority="66" w:unhideWhenUsed="0"/>
-    <w:lsdException w:name="Medium Grid 1 Accent 3" w:semiHidden="0" w:uiPriority="67" w:unhideWhenUsed="0"/>
-    <w:lsdException w:name="Medium Grid 2 Accent 3" w:semiHidden="0" w:uiPriority="68" w:unhideWhenUsed="0"/>
-    <w:lsdException w:name="Medium Grid 3 Accent 3" w:semiHidden="0" w:uiPriority="69" w:unhideWhenUsed="0"/>
-    <w:lsdException w:name="Dark List Accent 3" w:semiHidden="0" w:uiPriority="70" w:unhideWhenUsed="0"/>
-    <w:lsdException w:name="Colorful Shading Accent 3" w:semiHidden="0" w:uiPriority="71" w:unhideWhenUsed="0"/>
-    <w:lsdException w:name="Colorful List Accent 3" w:semiHidden="0" w:uiPriority="72" w:unhideWhenUsed="0"/>
-    <w:lsdException w:name="Colorful Grid Accent 3" w:semiHidden="0" w:uiPriority="73" w:unhideWhenUsed="0"/>
-    <w:lsdException w:name="Light Shading Accent 4" w:semiHidden="0" w:uiPriority="60" w:unhideWhenUsed="0"/>
-    <w:lsdException w:name="Light List Accent 4" w:semiHidden="0" w:uiPriority="61" w:unhideWhenUsed="0"/>
-    <w:lsdException w:name="Light Grid Accent 4" w:semiHidden="0" w:uiPriority="62" w:unhideWhenUsed="0"/>
-    <w:lsdException w:name="Medium Shading 1 Accent 4" w:semiHidden="0" w:uiPriority="63" w:unhideWhenUsed="0"/>
-    <w:lsdException w:name="Medium Shading 2 Accent 4" w:semiHidden="0" w:uiPriority="64" w:unhideWhenUsed="0"/>
-    <w:lsdException w:name="Medium List 1 Accent 4" w:semiHidden="0" w:uiPriority="65" w:unhideWhenUsed="0"/>
-    <w:lsdException w:name="Medium List 2 Accent 4" w:semiHidden="0" w:uiPriority="66" w:unhideWhenUsed="0"/>
-    <w:lsdException w:name="Medium Grid 1 Accent 4" w:semiHidden="0" w:uiPriority="67" w:unhideWhenUsed="0"/>
-    <w:lsdException w:name="Medium Grid 2 Accent 4" w:semiHidden="0" w:uiPriority="68" w:unhideWhenUsed="0"/>
-    <w:lsdException w:name="Medium Grid 3 Accent 4" w:semiHidden="0" w:uiPriority="69" w:unhideWhenUsed="0"/>
-    <w:lsdException w:name="Dark List Accent 4" w:semiHidden="0" w:uiPriority="70" w:unhideWhenUsed="0"/>
-    <w:lsdException w:name="Colorful Shading Accent 4" w:semiHidden="0" w:uiPriority="71" w:unhideWhenUsed="0"/>
-    <w:lsdException w:name="Colorful List Accent 4" w:semiHidden="0" w:uiPriority="72" w:unhideWhenUsed="0"/>
-    <w:lsdException w:name="Colorful Grid Accent 4" w:semiHidden="0" w:uiPriority="73" w:unhideWhenUsed="0"/>
-    <w:lsdException w:name="Light Shading Accent 5" w:semiHidden="0" w:uiPriority="60" w:unhideWhenUsed="0"/>
-    <w:lsdException w:name="Light List Accent 5" w:semiHidden="0" w:uiPriority="61" w:unhideWhenUsed="0"/>
-    <w:lsdException w:name="Light Grid Accent 5" w:semiHidden="0" w:uiPriority="62" w:unhideWhenUsed="0"/>
-    <w:lsdException w:name="Medium Shading 1 Accent 5" w:semiHidden="0" w:uiPriority="63" w:unhideWhenUsed="0"/>
-    <w:lsdException w:name="Medium Shading 2 Accent 5" w:semiHidden="0" w:uiPriority="64" w:unhideWhenUsed="0"/>
-    <w:lsdException w:name="Medium List 1 Accent 5" w:semiHidden="0" w:uiPriority="65" w:unhideWhenUsed="0"/>
-    <w:lsdException w:name="Medium List 2 Accent 5" w:semiHidden="0" w:uiPriority="66" w:unhideWhenUsed="0"/>
-    <w:lsdException w:name="Medium Grid 1 Accent 5" w:semiHidden="0" w:uiPriority="67" w:unhideWhenUsed="0"/>
-    <w:lsdException w:name="Medium Grid 2 Accent 5" w:semiHidden="0" w:uiPriority="68" w:unhideWhenUsed="0"/>
-    <w:lsdException w:name="Medium Grid 3 Accent 5" w:semiHidden="0" w:uiPriority="69" w:unhideWhenUsed="0"/>
-    <w:lsdException w:name="Dark List Accent 5" w:semiHidden="0" w:uiPriority="70" w:unhideWhenUsed="0"/>
-    <w:lsdException w:name="Colorful Shading Accent 5" w:semiHidden="0" w:uiPriority="71" w:unhideWhenUsed="0"/>
-    <w:lsdException w:name="Colorful List Accent 5" w:semiHidden="0" w:uiPriority="72" w:unhideWhenUsed="0"/>
-    <w:lsdException w:name="Colorful Grid Accent 5" w:semiHidden="0" w:uiPriority="73" w:unhideWhenUsed="0"/>
-    <w:lsdException w:name="Light Shading Accent 6" w:semiHidden="0" w:uiPriority="60" w:unhideWhenUsed="0"/>
-    <w:lsdException w:name="Light List Accent 6" w:semiHidden="0" w:uiPriority="61" w:unhideWhenUsed="0"/>
-    <w:lsdException w:name="Light Grid Accent 6" w:semiHidden="0" w:uiPriority="62" w:unhideWhenUsed="0"/>
-    <w:lsdException w:name="Medium Shading 1 Accent 6" w:semiHidden="0" w:uiPriority="63" w:unhideWhenUsed="0"/>
-    <w:lsdException w:name="Medium Shading 2 Accent 6" w:semiHidden="0" w:uiPriority="64" w:unhideWhenUsed="0"/>
-    <w:lsdException w:name="Medium List 1 Accent 6" w:semiHidden="0" w:uiPriority="65" w:unhideWhenUsed="0"/>
-    <w:lsdException w:name="Medium List 2 Accent 6" w:semiHidden="0" w:uiPriority="66" w:unhideWhenUsed="0"/>
-    <w:lsdException w:name="Medium Grid 1 Accent 6" w:semiHidden="0" w:uiPriority="67" w:unhideWhenUsed="0"/>
-    <w:lsdException w:name="Medium Grid 2 Accent 6" w:semiHidden="0" w:uiPriority="68" w:unhideWhenUsed="0"/>
-    <w:lsdException w:name="Medium Grid 3 Accent 6" w:semiHidden="0" w:uiPriority="69" w:unhideWhenUsed="0"/>
-    <w:lsdException w:name="Dark List Accent 6" w:semiHidden="0" w:uiPriority="70" w:unhideWhenUsed="0"/>
-    <w:lsdException w:name="Colorful Shading Accent 6" w:semiHidden="0" w:uiPriority="71" w:unhideWhenUsed="0"/>
-    <w:lsdException w:name="Colorful List Accent 6" w:semiHidden="0" w:uiPriority="72" w:unhideWhenUsed="0"/>
-    <w:lsdException w:name="Colorful Grid Accent 6" w:semiHidden="0" w:uiPriority="73" w:unhideWhenUsed="0"/>
-    <w:lsdException w:name="Subtle Emphasis" w:semiHidden="0" w:uiPriority="19" w:unhideWhenUsed="0" w:qFormat="1"/>
-    <w:lsdException w:name="Intense Emphasis" w:semiHidden="0" w:uiPriority="21" w:unhideWhenUsed="0" w:qFormat="1"/>
-    <w:lsdException w:name="Subtle Reference" w:semiHidden="0" w:uiPriority="31" w:unhideWhenUsed="0" w:qFormat="1"/>
-    <w:lsdException w:name="Intense Reference" w:semiHidden="0" w:uiPriority="32" w:unhideWhenUsed="0" w:qFormat="1"/>
-    <w:lsdException w:name="Book Title" w:semiHidden="0" w:uiPriority="33" w:unhideWhenUsed="0" w:qFormat="1"/>
-    <w:lsdException w:name="Bibliography" w:uiPriority="37"/>
-    <w:lsdException w:name="TOC Heading" w:uiPriority="39" w:qFormat="1"/>
+  <w:latentStyles w:defLockedState="0" w:defUIPriority="99" w:defSemiHidden="0" w:defUnhideWhenUsed="0" w:defQFormat="0" w:count="376">
+    <w:lsdException w:name="Normal" w:uiPriority="0" w:qFormat="1"/>
+    <w:lsdException w:name="heading 1" w:uiPriority="9" w:qFormat="1"/>
+    <w:lsdException w:name="heading 2" w:semiHidden="1" w:uiPriority="9" w:unhideWhenUsed="1" w:qFormat="1"/>
+    <w:lsdException w:name="heading 3" w:semiHidden="1" w:uiPriority="9" w:unhideWhenUsed="1" w:qFormat="1"/>
+    <w:lsdException w:name="heading 4" w:semiHidden="1" w:uiPriority="9" w:unhideWhenUsed="1" w:qFormat="1"/>
+    <w:lsdException w:name="heading 5" w:semiHidden="1" w:uiPriority="9" w:unhideWhenUsed="1" w:qFormat="1"/>
+    <w:lsdException w:name="heading 6" w:semiHidden="1" w:uiPriority="9" w:unhideWhenUsed="1" w:qFormat="1"/>
+    <w:lsdException w:name="heading 7" w:semiHidden="1" w:uiPriority="9" w:unhideWhenUsed="1" w:qFormat="1"/>
+    <w:lsdException w:name="heading 8" w:semiHidden="1" w:uiPriority="9" w:unhideWhenUsed="1" w:qFormat="1"/>
+    <w:lsdException w:name="heading 9" w:semiHidden="1" w:uiPriority="9" w:unhideWhenUsed="1" w:qFormat="1"/>
+    <w:lsdException w:name="index 1" w:semiHidden="1" w:unhideWhenUsed="1"/>
+    <w:lsdException w:name="index 2" w:semiHidden="1" w:unhideWhenUsed="1"/>
+    <w:lsdException w:name="index 3" w:semiHidden="1" w:unhideWhenUsed="1"/>
+    <w:lsdException w:name="index 4" w:semiHidden="1" w:unhideWhenUsed="1"/>
+    <w:lsdException w:name="index 5" w:semiHidden="1" w:unhideWhenUsed="1"/>
+    <w:lsdException w:name="index 6" w:semiHidden="1" w:unhideWhenUsed="1"/>
+    <w:lsdException w:name="index 7" w:semiHidden="1" w:unhideWhenUsed="1"/>
+    <w:lsdException w:name="index 8" w:semiHidden="1" w:unhideWhenUsed="1"/>
+    <w:lsdException w:name="index 9" w:semiHidden="1" w:unhideWhenUsed="1"/>
+    <w:lsdException w:name="toc 1" w:semiHidden="1" w:uiPriority="39" w:unhideWhenUsed="1"/>
+    <w:lsdException w:name="toc 2" w:semiHidden="1" w:uiPriority="39" w:unhideWhenUsed="1"/>
+    <w:lsdException w:name="toc 3" w:semiHidden="1" w:uiPriority="39" w:unhideWhenUsed="1"/>
+    <w:lsdException w:name="toc 4" w:semiHidden="1" w:uiPriority="39" w:unhideWhenUsed="1"/>
+    <w:lsdException w:name="toc 5" w:semiHidden="1" w:uiPriority="39" w:unhideWhenUsed="1"/>
+    <w:lsdException w:name="toc 6" w:semiHidden="1" w:uiPriority="39" w:unhideWhenUsed="1"/>
+    <w:lsdException w:name="toc 7" w:semiHidden="1" w:uiPriority="39" w:unhideWhenUsed="1"/>
+    <w:lsdException w:name="toc 8" w:semiHidden="1" w:uiPriority="39" w:unhideWhenUsed="1"/>
+    <w:lsdException w:name="toc 9" w:semiHidden="1" w:uiPriority="39" w:unhideWhenUsed="1"/>
+    <w:lsdException w:name="Normal Indent" w:semiHidden="1" w:unhideWhenUsed="1"/>
+    <w:lsdException w:name="footnote text" w:semiHidden="1" w:unhideWhenUsed="1"/>
+    <w:lsdException w:name="annotation text" w:semiHidden="1" w:unhideWhenUsed="1"/>
+    <w:lsdException w:name="header" w:semiHidden="1" w:unhideWhenUsed="1"/>
+    <w:lsdException w:name="footer" w:semiHidden="1" w:unhideWhenUsed="1"/>
+    <w:lsdException w:name="index heading" w:semiHidden="1" w:unhideWhenUsed="1"/>
+    <w:lsdException w:name="caption" w:semiHidden="1" w:uiPriority="35" w:unhideWhenUsed="1" w:qFormat="1"/>
+    <w:lsdException w:name="table of figures" w:semiHidden="1" w:unhideWhenUsed="1"/>
+    <w:lsdException w:name="envelope address" w:semiHidden="1" w:unhideWhenUsed="1"/>
+    <w:lsdException w:name="envelope return" w:semiHidden="1" w:unhideWhenUsed="1"/>
+    <w:lsdException w:name="footnote reference" w:semiHidden="1" w:unhideWhenUsed="1"/>
+    <w:lsdException w:name="annotation reference" w:semiHidden="1" w:unhideWhenUsed="1"/>
+    <w:lsdException w:name="line number" w:semiHidden="1" w:unhideWhenUsed="1"/>
+    <w:lsdException w:name="page number" w:semiHidden="1" w:unhideWhenUsed="1"/>
+    <w:lsdException w:name="endnote reference" w:semiHidden="1" w:unhideWhenUsed="1"/>
+    <w:lsdException w:name="endnote text" w:semiHidden="1" w:unhideWhenUsed="1"/>
+    <w:lsdException w:name="table of authorities" w:semiHidden="1" w:unhideWhenUsed="1"/>
+    <w:lsdException w:name="macro" w:semiHidden="1" w:unhideWhenUsed="1"/>
+    <w:lsdException w:name="toa heading" w:semiHidden="1" w:unhideWhenUsed="1"/>
+    <w:lsdException w:name="List" w:semiHidden="1" w:unhideWhenUsed="1"/>
+    <w:lsdException w:name="List Bullet" w:semiHidden="1" w:unhideWhenUsed="1"/>
+    <w:lsdException w:name="List Number" w:semiHidden="1" w:unhideWhenUsed="1"/>
+    <w:lsdException w:name="List 2" w:semiHidden="1" w:unhideWhenUsed="1"/>
+    <w:lsdException w:name="List 3" w:semiHidden="1" w:unhideWhenUsed="1"/>
+    <w:lsdException w:name="List 4" w:semiHidden="1" w:unhideWhenUsed="1"/>
+    <w:lsdException w:name="List 5" w:semiHidden="1" w:unhideWhenUsed="1"/>
+    <w:lsdException w:name="List Bullet 2" w:semiHidden="1" w:unhideWhenUsed="1"/>
+    <w:lsdException w:name="List Bullet 3" w:semiHidden="1" w:unhideWhenUsed="1"/>
+    <w:lsdException w:name="List Bullet 4" w:semiHidden="1" w:unhideWhenUsed="1"/>
+    <w:lsdException w:name="List Bullet 5" w:semiHidden="1" w:unhideWhenUsed="1"/>
+    <w:lsdException w:name="List Number 2" w:semiHidden="1" w:unhideWhenUsed="1"/>
+    <w:lsdException w:name="List Number 3" w:semiHidden="1" w:unhideWhenUsed="1"/>
+    <w:lsdException w:name="List Number 4" w:semiHidden="1" w:unhideWhenUsed="1"/>
+    <w:lsdException w:name="List Number 5" w:semiHidden="1" w:unhideWhenUsed="1"/>
+    <w:lsdException w:name="Title" w:uiPriority="10" w:qFormat="1"/>
+    <w:lsdException w:name="Closing" w:semiHidden="1" w:unhideWhenUsed="1"/>
+    <w:lsdException w:name="Signature" w:semiHidden="1" w:unhideWhenUsed="1"/>
+    <w:lsdException w:name="Default Paragraph Font" w:semiHidden="1" w:uiPriority="1" w:unhideWhenUsed="1"/>
+    <w:lsdException w:name="Body Text" w:semiHidden="1" w:unhideWhenUsed="1"/>
+    <w:lsdException w:name="Body Text Indent" w:semiHidden="1" w:unhideWhenUsed="1"/>
+    <w:lsdException w:name="List Continue" w:semiHidden="1" w:unhideWhenUsed="1"/>
+    <w:lsdException w:name="List Continue 2" w:semiHidden="1" w:unhideWhenUsed="1"/>
+    <w:lsdException w:name="List Continue 3" w:semiHidden="1" w:unhideWhenUsed="1"/>
+    <w:lsdException w:name="List Continue 4" w:semiHidden="1" w:unhideWhenUsed="1"/>
+    <w:lsdException w:name="List Continue 5" w:semiHidden="1" w:unhideWhenUsed="1"/>
+    <w:lsdException w:name="Message Header" w:semiHidden="1" w:unhideWhenUsed="1"/>
+    <w:lsdException w:name="Subtitle" w:uiPriority="11" w:qFormat="1"/>
+    <w:lsdException w:name="Salutation" w:semiHidden="1" w:unhideWhenUsed="1"/>
+    <w:lsdException w:name="Date" w:semiHidden="1" w:unhideWhenUsed="1"/>
+    <w:lsdException w:name="Body Text First Indent" w:semiHidden="1" w:unhideWhenUsed="1"/>
+    <w:lsdException w:name="Body Text First Indent 2" w:semiHidden="1" w:unhideWhenUsed="1"/>
+    <w:lsdException w:name="Note Heading" w:semiHidden="1" w:unhideWhenUsed="1"/>
+    <w:lsdException w:name="Body Text 2" w:semiHidden="1" w:unhideWhenUsed="1"/>
+    <w:lsdException w:name="Body Text 3" w:semiHidden="1" w:unhideWhenUsed="1"/>
+    <w:lsdException w:name="Body Text Indent 2" w:semiHidden="1" w:unhideWhenUsed="1"/>
+    <w:lsdException w:name="Body Text Indent 3" w:semiHidden="1" w:unhideWhenUsed="1"/>
+    <w:lsdException w:name="Block Text" w:semiHidden="1" w:unhideWhenUsed="1"/>
+    <w:lsdException w:name="Hyperlink" w:semiHidden="1" w:unhideWhenUsed="1"/>
+    <w:lsdException w:name="FollowedHyperlink" w:semiHidden="1" w:unhideWhenUsed="1"/>
+    <w:lsdException w:name="Strong" w:uiPriority="22" w:qFormat="1"/>
+    <w:lsdException w:name="Emphasis" w:uiPriority="20" w:qFormat="1"/>
+    <w:lsdException w:name="Document Map" w:semiHidden="1" w:unhideWhenUsed="1"/>
+    <w:lsdException w:name="Plain Text" w:semiHidden="1" w:unhideWhenUsed="1"/>
+    <w:lsdException w:name="E-mail Signature" w:semiHidden="1" w:unhideWhenUsed="1"/>
+    <w:lsdException w:name="HTML Top of Form" w:semiHidden="1" w:unhideWhenUsed="1"/>
+    <w:lsdException w:name="HTML Bottom of Form" w:semiHidden="1" w:unhideWhenUsed="1"/>
+    <w:lsdException w:name="Normal (Web)" w:semiHidden="1" w:unhideWhenUsed="1"/>
+    <w:lsdException w:name="HTML Acronym" w:semiHidden="1" w:unhideWhenUsed="1"/>
+    <w:lsdException w:name="HTML Address" w:semiHidden="1" w:unhideWhenUsed="1"/>
+    <w:lsdException w:name="HTML Cite" w:semiHidden="1" w:unhideWhenUsed="1"/>
+    <w:lsdException w:name="HTML Code" w:semiHidden="1" w:unhideWhenUsed="1"/>
+    <w:lsdException w:name="HTML Definition" w:semiHidden="1" w:unhideWhenUsed="1"/>
+    <w:lsdException w:name="HTML Keyboard" w:semiHidden="1" w:unhideWhenUsed="1"/>
+    <w:lsdException w:name="HTML Preformatted" w:semiHidden="1" w:unhideWhenUsed="1"/>
+    <w:lsdException w:name="HTML Sample" w:semiHidden="1" w:unhideWhenUsed="1"/>
+    <w:lsdException w:name="HTML Typewriter" w:semiHidden="1" w:unhideWhenUsed="1"/>
+    <w:lsdException w:name="HTML Variable" w:semiHidden="1" w:unhideWhenUsed="1"/>
+    <w:lsdException w:name="Normal Table" w:semiHidden="1" w:unhideWhenUsed="1"/>
+    <w:lsdException w:name="annotation subject" w:semiHidden="1" w:unhideWhenUsed="1"/>
+    <w:lsdException w:name="No List" w:semiHidden="1" w:unhideWhenUsed="1"/>
+    <w:lsdException w:name="Outline List 1" w:semiHidden="1" w:unhideWhenUsed="1"/>
+    <w:lsdException w:name="Outline List 2" w:semiHidden="1" w:unhideWhenUsed="1"/>
+    <w:lsdException w:name="Outline List 3" w:semiHidden="1" w:unhideWhenUsed="1"/>
+    <w:lsdException w:name="Table Simple 1" w:semiHidden="1" w:unhideWhenUsed="1"/>
+    <w:lsdException w:name="Table Simple 2" w:semiHidden="1" w:unhideWhenUsed="1"/>
+    <w:lsdException w:name="Table Simple 3" w:semiHidden="1" w:unhideWhenUsed="1"/>
+    <w:lsdException w:name="Table Classic 1" w:semiHidden="1" w:unhideWhenUsed="1"/>
+    <w:lsdException w:name="Table Classic 2" w:semiHidden="1" w:unhideWhenUsed="1"/>
+    <w:lsdException w:name="Table Classic 3" w:semiHidden="1" w:unhideWhenUsed="1"/>
+    <w:lsdException w:name="Table Classic 4" w:semiHidden="1" w:unhideWhenUsed="1"/>
+    <w:lsdException w:name="Table Colorful 1" w:semiHidden="1" w:unhideWhenUsed="1"/>
+    <w:lsdException w:name="Table Colorful 2" w:semiHidden="1" w:unhideWhenUsed="1"/>
+    <w:lsdException w:name="Table Colorful 3" w:semiHidden="1" w:unhideWhenUsed="1"/>
+    <w:lsdException w:name="Table Columns 1" w:semiHidden="1" w:unhideWhenUsed="1"/>
+    <w:lsdException w:name="Table Columns 2" w:semiHidden="1" w:unhideWhenUsed="1"/>
+    <w:lsdException w:name="Table Columns 3" w:semiHidden="1" w:unhideWhenUsed="1"/>
+    <w:lsdException w:name="Table Columns 4" w:semiHidden="1" w:unhideWhenUsed="1"/>
+    <w:lsdException w:name="Table Columns 5" w:semiHidden="1" w:unhideWhenUsed="1"/>
+    <w:lsdException w:name="Table Grid 1" w:semiHidden="1" w:unhideWhenUsed="1"/>
+    <w:lsdException w:name="Table Grid 2" w:semiHidden="1" w:unhideWhenUsed="1"/>
+    <w:lsdException w:name="Table Grid 3" w:semiHidden="1" w:unhideWhenUsed="1"/>
+    <w:lsdException w:name="Table Grid 4" w:semiHidden="1" w:unhideWhenUsed="1"/>
+    <w:lsdException w:name="Table Grid 5" w:semiHidden="1" w:unhideWhenUsed="1"/>
+    <w:lsdException w:name="Table Grid 6" w:semiHidden="1" w:unhideWhenUsed="1"/>
+    <w:lsdException w:name="Table Grid 7" w:semiHidden="1" w:unhideWhenUsed="1"/>
+    <w:lsdException w:name="Table Grid 8" w:semiHidden="1" w:unhideWhenUsed="1"/>
+    <w:lsdException w:name="Table List 1" w:semiHidden="1" w:unhideWhenUsed="1"/>
+    <w:lsdException w:name="Table List 2" w:semiHidden="1" w:unhideWhenUsed="1"/>
+    <w:lsdException w:name="Table List 3" w:semiHidden="1" w:unhideWhenUsed="1"/>
+    <w:lsdException w:name="Table List 4" w:semiHidden="1" w:unhideWhenUsed="1"/>
+    <w:lsdException w:name="Table List 5" w:semiHidden="1" w:unhideWhenUsed="1"/>
+    <w:lsdException w:name="Table List 6" w:semiHidden="1" w:unhideWhenUsed="1"/>
+    <w:lsdException w:name="Table List 7" w:semiHidden="1" w:unhideWhenUsed="1"/>
+    <w:lsdException w:name="Table List 8" w:semiHidden="1" w:unhideWhenUsed="1"/>
+    <w:lsdException w:name="Table 3D effects 1" w:semiHidden="1" w:unhideWhenUsed="1"/>
+    <w:lsdException w:name="Table 3D effects 2" w:semiHidden="1" w:unhideWhenUsed="1"/>
+    <w:lsdException w:name="Table 3D effects 3" w:semiHidden="1" w:unhideWhenUsed="1"/>
+    <w:lsdException w:name="Table Contemporary" w:semiHidden="1" w:unhideWhenUsed="1"/>
+    <w:lsdException w:name="Table Elegant" w:semiHidden="1" w:unhideWhenUsed="1"/>
+    <w:lsdException w:name="Table Professional" w:semiHidden="1" w:unhideWhenUsed="1"/>
+    <w:lsdException w:name="Table Subtle 1" w:semiHidden="1" w:unhideWhenUsed="1"/>
+    <w:lsdException w:name="Table Subtle 2" w:semiHidden="1" w:unhideWhenUsed="1"/>
+    <w:lsdException w:name="Table Web 1" w:semiHidden="1" w:unhideWhenUsed="1"/>
+    <w:lsdException w:name="Table Web 2" w:semiHidden="1" w:unhideWhenUsed="1"/>
+    <w:lsdException w:name="Table Web 3" w:semiHidden="1" w:unhideWhenUsed="1"/>
+    <w:lsdException w:name="Balloon Text" w:semiHidden="1" w:unhideWhenUsed="1"/>
+    <w:lsdException w:name="Table Grid" w:semiHidden="1" w:uiPriority="39" w:unhideWhenUsed="1"/>
+    <w:lsdException w:name="Table Theme" w:semiHidden="1" w:unhideWhenUsed="1"/>
+    <w:lsdException w:name="Placeholder Text" w:semiHidden="1"/>
+    <w:lsdException w:name="No Spacing" w:uiPriority="1" w:qFormat="1"/>
+    <w:lsdException w:name="Light Shading" w:uiPriority="60"/>
+    <w:lsdException w:name="Light List" w:uiPriority="61"/>
+    <w:lsdException w:name="Light Grid" w:uiPriority="62"/>
+    <w:lsdException w:name="Medium Shading 1" w:uiPriority="63"/>
+    <w:lsdException w:name="Medium Shading 2" w:uiPriority="64"/>
+    <w:lsdException w:name="Medium List 1" w:uiPriority="65"/>
+    <w:lsdException w:name="Medium List 2" w:uiPriority="66"/>
+    <w:lsdException w:name="Medium Grid 1" w:uiPriority="67"/>
+    <w:lsdException w:name="Medium Grid 2" w:uiPriority="68"/>
+    <w:lsdException w:name="Medium Grid 3" w:uiPriority="69"/>
+    <w:lsdException w:name="Dark List" w:uiPriority="70"/>
+    <w:lsdException w:name="Colorful Shading" w:uiPriority="71"/>
+    <w:lsdException w:name="Colorful List" w:uiPriority="72"/>
+    <w:lsdException w:name="Colorful Grid" w:uiPriority="73"/>
+    <w:lsdException w:name="Light Shading Accent 1" w:uiPriority="60"/>
+    <w:lsdException w:name="Light List Accent 1" w:uiPriority="61"/>
+    <w:lsdException w:name="Light Grid Accent 1" w:uiPriority="62"/>
+    <w:lsdException w:name="Medium Shading 1 Accent 1" w:uiPriority="63"/>
+    <w:lsdException w:name="Medium Shading 2 Accent 1" w:uiPriority="64"/>
+    <w:lsdException w:name="Medium List 1 Accent 1" w:uiPriority="65"/>
+    <w:lsdException w:name="Revision" w:semiHidden="1"/>
+    <w:lsdException w:name="List Paragraph" w:uiPriority="34" w:qFormat="1"/>
+    <w:lsdException w:name="Quote" w:uiPriority="29" w:qFormat="1"/>
+    <w:lsdException w:name="Intense Quote" w:uiPriority="30" w:qFormat="1"/>
+    <w:lsdException w:name="Medium List 2 Accent 1" w:uiPriority="66"/>
+    <w:lsdException w:name="Medium Grid 1 Accent 1" w:uiPriority="67"/>
+    <w:lsdException w:name="Medium Grid 2 Accent 1" w:uiPriority="68"/>
+    <w:lsdException w:name="Medium Grid 3 Accent 1" w:uiPriority="69"/>
+    <w:lsdException w:name="Dark List Accent 1" w:uiPriority="70"/>
+    <w:lsdException w:name="Colorful Shading Accent 1" w:uiPriority="71"/>
+    <w:lsdException w:name="Colorful List Accent 1" w:uiPriority="72"/>
+    <w:lsdException w:name="Colorful Grid Accent 1" w:uiPriority="73"/>
+    <w:lsdException w:name="Light Shading Accent 2" w:uiPriority="60"/>
+    <w:lsdException w:name="Light List Accent 2" w:uiPriority="61"/>
+    <w:lsdException w:name="Light Grid Accent 2" w:uiPriority="62"/>
+    <w:lsdException w:name="Medium Shading 1 Accent 2" w:uiPriority="63"/>
+    <w:lsdException w:name="Medium Shading 2 Accent 2" w:uiPriority="64"/>
+    <w:lsdException w:name="Medium List 1 Accent 2" w:uiPriority="65"/>
+    <w:lsdException w:name="Medium List 2 Accent 2" w:uiPriority="66"/>
+    <w:lsdException w:name="Medium Grid 1 Accent 2" w:uiPriority="67"/>
+    <w:lsdException w:name="Medium Grid 2 Accent 2" w:uiPriority="68"/>
+    <w:lsdException w:name="Medium Grid 3 Accent 2" w:uiPriority="69"/>
+    <w:lsdException w:name="Dark List Accent 2" w:uiPriority="70"/>
+    <w:lsdException w:name="Colorful Shading Accent 2" w:uiPriority="71"/>
+    <w:lsdException w:name="Colorful List Accent 2" w:uiPriority="72"/>
+    <w:lsdException w:name="Colorful Grid Accent 2" w:uiPriority="73"/>
+    <w:lsdException w:name="Light Shading Accent 3" w:uiPriority="60"/>
+    <w:lsdException w:name="Light List Accent 3" w:uiPriority="61"/>
+    <w:lsdException w:name="Light Grid Accent 3" w:uiPriority="62"/>
+    <w:lsdException w:name="Medium Shading 1 Accent 3" w:uiPriority="63"/>
+    <w:lsdException w:name="Medium Shading 2 Accent 3" w:uiPriority="64"/>
+    <w:lsdException w:name="Medium List 1 Accent 3" w:uiPriority="65"/>
+    <w:lsdException w:name="Medium List 2 Accent 3" w:uiPriority="66"/>
+    <w:lsdException w:name="Medium Grid 1 Accent 3" w:uiPriority="67"/>
+    <w:lsdException w:name="Medium Grid 2 Accent 3" w:uiPriority="68"/>
+    <w:lsdException w:name="Medium Grid 3 Accent 3" w:uiPriority="69"/>
+    <w:lsdException w:name="Dark List Accent 3" w:uiPriority="70"/>
+    <w:lsdException w:name="Colorful Shading Accent 3" w:uiPriority="71"/>
+    <w:lsdException w:name="Colorful List Accent 3" w:uiPriority="72"/>
+    <w:lsdException w:name="Colorful Grid Accent 3" w:uiPriority="73"/>
+    <w:lsdException w:name="Light Shading Accent 4" w:uiPriority="60"/>
+    <w:lsdException w:name="Light List Accent 4" w:uiPriority="61"/>
+    <w:lsdException w:name="Light Grid Accent 4" w:uiPriority="62"/>
+    <w:lsdException w:name="Medium Shading 1 Accent 4" w:uiPriority="63"/>
+    <w:lsdException w:name="Medium Shading 2 Accent 4" w:uiPriority="64"/>
+    <w:lsdException w:name="Medium List 1 Accent 4" w:uiPriority="65"/>
+    <w:lsdException w:name="Medium List 2 Accent 4" w:uiPriority="66"/>
+    <w:lsdException w:name="Medium Grid 1 Accent 4" w:uiPriority="67"/>
+    <w:lsdException w:name="Medium Grid 2 Accent 4" w:uiPriority="68"/>
+    <w:lsdException w:name="Medium Grid 3 Accent 4" w:uiPriority="69"/>
+    <w:lsdException w:name="Dark List Accent 4" w:uiPriority="70"/>
+    <w:lsdException w:name="Colorful Shading Accent 4" w:uiPriority="71"/>
+    <w:lsdException w:name="Colorful List Accent 4" w:uiPriority="72"/>
+    <w:lsdException w:name="Colorful Grid Accent 4" w:uiPriority="73"/>
+    <w:lsdException w:name="Light Shading Accent 5" w:uiPriority="60"/>
+    <w:lsdException w:name="Light List Accent 5" w:uiPriority="61"/>
+    <w:lsdException w:name="Light Grid Accent 5" w:uiPriority="62"/>
+    <w:lsdException w:name="Medium Shading 1 Accent 5" w:uiPriority="63"/>
+    <w:lsdException w:name="Medium Shading 2 Accent 5" w:uiPriority="64"/>
+    <w:lsdException w:name="Medium List 1 Accent 5" w:uiPriority="65"/>
+    <w:lsdException w:name="Medium List 2 Accent 5" w:uiPriority="66"/>
+    <w:lsdException w:name="Medium Grid 1 Accent 5" w:uiPriority="67"/>
+    <w:lsdException w:name="Medium Grid 2 Accent 5" w:uiPriority="68"/>
+    <w:lsdException w:name="Medium Grid 3 Accent 5" w:uiPriority="69"/>
+    <w:lsdException w:name="Dark List Accent 5" w:uiPriority="70"/>
+    <w:lsdException w:name="Colorful Shading Accent 5" w:uiPriority="71"/>
+    <w:lsdException w:name="Colorful List Accent 5" w:uiPriority="72"/>
+    <w:lsdException w:name="Colorful Grid Accent 5" w:uiPriority="73"/>
+    <w:lsdException w:name="Light Shading Accent 6" w:uiPriority="60"/>
+    <w:lsdException w:name="Light List Accent 6" w:uiPriority="61"/>
+    <w:lsdException w:name="Light Grid Accent 6" w:uiPriority="62"/>
+    <w:lsdException w:name="Medium Shading 1 Accent 6" w:uiPriority="63"/>
+    <w:lsdException w:name="Medium Shading 2 Accent 6" w:uiPriority="64"/>
+    <w:lsdException w:name="Medium List 1 Accent 6" w:uiPriority="65"/>
+    <w:lsdException w:name="Medium List 2 Accent 6" w:uiPriority="66"/>
+    <w:lsdException w:name="Medium Grid 1 Accent 6" w:uiPriority="67"/>
+    <w:lsdException w:name="Medium Grid 2 Accent 6" w:uiPriority="68"/>
+    <w:lsdException w:name="Medium Grid 3 Accent 6" w:uiPriority="69"/>
+    <w:lsdException w:name="Dark List Accent 6" w:uiPriority="70"/>
+    <w:lsdException w:name="Colorful Shading Accent 6" w:uiPriority="71"/>
+    <w:lsdException w:name="Colorful List Accent 6" w:uiPriority="72"/>
+    <w:lsdException w:name="Colorful Grid Accent 6" w:uiPriority="73"/>
+    <w:lsdException w:name="Subtle Emphasis" w:uiPriority="19" w:qFormat="1"/>
+    <w:lsdException w:name="Intense Emphasis" w:uiPriority="21" w:qFormat="1"/>
+    <w:lsdException w:name="Subtle Reference" w:uiPriority="31" w:qFormat="1"/>
+    <w:lsdException w:name="Intense Reference" w:uiPriority="32" w:qFormat="1"/>
+    <w:lsdException w:name="Book Title" w:uiPriority="33" w:qFormat="1"/>
+    <w:lsdException w:name="Bibliography" w:semiHidden="1" w:uiPriority="37" w:unhideWhenUsed="1"/>
+    <w:lsdException w:name="TOC Heading" w:semiHidden="1" w:uiPriority="39" w:unhideWhenUsed="1" w:qFormat="1"/>
+    <w:lsdException w:name="Plain Table 1" w:uiPriority="41"/>
+    <w:lsdException w:name="Plain Table 2" w:uiPriority="42"/>
+    <w:lsdException w:name="Plain Table 3" w:uiPriority="43"/>
+    <w:lsdException w:name="Plain Table 4" w:uiPriority="44"/>
+    <w:lsdException w:name="Plain Table 5" w:uiPriority="45"/>
+    <w:lsdException w:name="Grid Table Light" w:uiPriority="40"/>
+    <w:lsdException w:name="Grid Table 1 Light" w:uiPriority="46"/>
+    <w:lsdException w:name="Grid Table 2" w:uiPriority="47"/>
+    <w:lsdException w:name="Grid Table 3" w:uiPriority="48"/>
+    <w:lsdException w:name="Grid Table 4" w:uiPriority="49"/>
+    <w:lsdException w:name="Grid Table 5 Dark" w:uiPriority="50"/>
+    <w:lsdException w:name="Grid Table 6 Colorful" w:uiPriority="51"/>
+    <w:lsdException w:name="Grid Table 7 Colorful" w:uiPriority="52"/>
+    <w:lsdException w:name="Grid Table 1 Light Accent 1" w:uiPriority="46"/>
+    <w:lsdException w:name="Grid Table 2 Accent 1" w:uiPriority="47"/>
+    <w:lsdException w:name="Grid Table 3 Accent 1" w:uiPriority="48"/>
+    <w:lsdException w:name="Grid Table 4 Accent 1" w:uiPriority="49"/>
+    <w:lsdException w:name="Grid Table 5 Dark Accent 1" w:uiPriority="50"/>
+    <w:lsdException w:name="Grid Table 6 Colorful Accent 1" w:uiPriority="51"/>
+    <w:lsdException w:name="Grid Table 7 Colorful Accent 1" w:uiPriority="52"/>
+    <w:lsdException w:name="Grid Table 1 Light Accent 2" w:uiPriority="46"/>
+    <w:lsdException w:name="Grid Table 2 Accent 2" w:uiPriority="47"/>
+    <w:lsdException w:name="Grid Table 3 Accent 2" w:uiPriority="48"/>
+    <w:lsdException w:name="Grid Table 4 Accent 2" w:uiPriority="49"/>
+    <w:lsdException w:name="Grid Table 5 Dark Accent 2" w:uiPriority="50"/>
+    <w:lsdException w:name="Grid Table 6 Colorful Accent 2" w:uiPriority="51"/>
+    <w:lsdException w:name="Grid Table 7 Colorful Accent 2" w:uiPriority="52"/>
+    <w:lsdException w:name="Grid Table 1 Light Accent 3" w:uiPriority="46"/>
+    <w:lsdException w:name="Grid Table 2 Accent 3" w:uiPriority="47"/>
+    <w:lsdException w:name="Grid Table 3 Accent 3" w:uiPriority="48"/>
+    <w:lsdException w:name="Grid Table 4 Accent 3" w:uiPriority="49"/>
+    <w:lsdException w:name="Grid Table 5 Dark Accent 3" w:uiPriority="50"/>
+    <w:lsdException w:name="Grid Table 6 Colorful Accent 3" w:uiPriority="51"/>
+    <w:lsdException w:name="Grid Table 7 Colorful Accent 3" w:uiPriority="52"/>
+    <w:lsdException w:name="Grid Table 1 Light Accent 4" w:uiPriority="46"/>
+    <w:lsdException w:name="Grid Table 2 Accent 4" w:uiPriority="47"/>
+    <w:lsdException w:name="Grid Table 3 Accent 4" w:uiPriority="48"/>
+    <w:lsdException w:name="Grid Table 4 Accent 4" w:uiPriority="49"/>
+    <w:lsdException w:name="Grid Table 5 Dark Accent 4" w:uiPriority="50"/>
+    <w:lsdException w:name="Grid Table 6 Colorful Accent 4" w:uiPriority="51"/>
+    <w:lsdException w:name="Grid Table 7 Colorful Accent 4" w:uiPriority="52"/>
+    <w:lsdException w:name="Grid Table 1 Light Accent 5" w:uiPriority="46"/>
+    <w:lsdException w:name="Grid Table 2 Accent 5" w:uiPriority="47"/>
+    <w:lsdException w:name="Grid Table 3 Accent 5" w:uiPriority="48"/>
+    <w:lsdException w:name="Grid Table 4 Accent 5" w:uiPriority="49"/>
+    <w:lsdException w:name="Grid Table 5 Dark Accent 5" w:uiPriority="50"/>
+    <w:lsdException w:name="Grid Table 6 Colorful Accent 5" w:uiPriority="51"/>
+    <w:lsdException w:name="Grid Table 7 Colorful Accent 5" w:uiPriority="52"/>
+    <w:lsdException w:name="Grid Table 1 Light Accent 6" w:uiPriority="46"/>
+    <w:lsdException w:name="Grid Table 2 Accent 6" w:uiPriority="47"/>
+    <w:lsdException w:name="Grid Table 3 Accent 6" w:uiPriority="48"/>
+    <w:lsdException w:name="Grid Table 4 Accent 6" w:uiPriority="49"/>
+    <w:lsdException w:name="Grid Table 5 Dark Accent 6" w:uiPriority="50"/>
+    <w:lsdException w:name="Grid Table 6 Colorful Accent 6" w:uiPriority="51"/>
+    <w:lsdException w:name="Grid Table 7 Colorful Accent 6" w:uiPriority="52"/>
+    <w:lsdException w:name="List Table 1 Light" w:uiPriority="46"/>
+    <w:lsdException w:name="List Table 2" w:uiPriority="47"/>
+    <w:lsdException w:name="List Table 3" w:uiPriority="48"/>
+    <w:lsdException w:name="List Table 4" w:uiPriority="49"/>
+    <w:lsdException w:name="List Table 5 Dark" w:uiPriority="50"/>
+    <w:lsdException w:name="List Table 6 Colorful" w:uiPriority="51"/>
+    <w:lsdException w:name="List Table 7 Colorful" w:uiPriority="52"/>
+    <w:lsdException w:name="List Table 1 Light Accent 1" w:uiPriority="46"/>
+    <w:lsdException w:name="List Table 2 Accent 1" w:uiPriority="47"/>
+    <w:lsdException w:name="List Table 3 Accent 1" w:uiPriority="48"/>
+    <w:lsdException w:name="List Table 4 Accent 1" w:uiPriority="49"/>
+    <w:lsdException w:name="List Table 5 Dark Accent 1" w:uiPriority="50"/>
+    <w:lsdException w:name="List Table 6 Colorful Accent 1" w:uiPriority="51"/>
+    <w:lsdException w:name="List Table 7 Colorful Accent 1" w:uiPriority="52"/>
+    <w:lsdException w:name="List Table 1 Light Accent 2" w:uiPriority="46"/>
+    <w:lsdException w:name="List Table 2 Accent 2" w:uiPriority="47"/>
+    <w:lsdException w:name="List Table 3 Accent 2" w:uiPriority="48"/>
+    <w:lsdException w:name="List Table 4 Accent 2" w:uiPriority="49"/>
+    <w:lsdException w:name="List Table 5 Dark Accent 2" w:uiPriority="50"/>
+    <w:lsdException w:name="List Table 6 Colorful Accent 2" w:uiPriority="51"/>
+    <w:lsdException w:name="List Table 7 Colorful Accent 2" w:uiPriority="52"/>
+    <w:lsdException w:name="List Table 1 Light Accent 3" w:uiPriority="46"/>
+    <w:lsdException w:name="List Table 2 Accent 3" w:uiPriority="47"/>
+    <w:lsdException w:name="List Table 3 Accent 3" w:uiPriority="48"/>
+    <w:lsdException w:name="List Table 4 Accent 3" w:uiPriority="49"/>
+    <w:lsdException w:name="List Table 5 Dark Accent 3" w:uiPriority="50"/>
+    <w:lsdException w:name="List Table 6 Colorful Accent 3" w:uiPriority="51"/>
+    <w:lsdException w:name="List Table 7 Colorful Accent 3" w:uiPriority="52"/>
+    <w:lsdException w:name="List Table 1 Light Accent 4" w:uiPriority="46"/>
+    <w:lsdException w:name="List Table 2 Accent 4" w:uiPriority="47"/>
+    <w:lsdException w:name="List Table 3 Accent 4" w:uiPriority="48"/>
+    <w:lsdException w:name="List Table 4 Accent 4" w:uiPriority="49"/>
+    <w:lsdException w:name="List Table 5 Dark Accent 4" w:uiPriority="50"/>
+    <w:lsdException w:name="List Table 6 Colorful Accent 4" w:uiPriority="51"/>
+    <w:lsdException w:name="List Table 7 Colorful Accent 4" w:uiPriority="52"/>
+    <w:lsdException w:name="List Table 1 Light Accent 5" w:uiPriority="46"/>
+    <w:lsdException w:name="List Table 2 Accent 5" w:uiPriority="47"/>
+    <w:lsdException w:name="List Table 3 Accent 5" w:uiPriority="48"/>
+    <w:lsdException w:name="List Table 4 Accent 5" w:uiPriority="49"/>
+    <w:lsdException w:name="List Table 5 Dark Accent 5" w:uiPriority="50"/>
+    <w:lsdException w:name="List Table 6 Colorful Accent 5" w:uiPriority="51"/>
+    <w:lsdException w:name="List Table 7 Colorful Accent 5" w:uiPriority="52"/>
+    <w:lsdException w:name="List Table 1 Light Accent 6" w:uiPriority="46"/>
+    <w:lsdException w:name="List Table 2 Accent 6" w:uiPriority="47"/>
+    <w:lsdException w:name="List Table 3 Accent 6" w:uiPriority="48"/>
+    <w:lsdException w:name="List Table 4 Accent 6" w:uiPriority="49"/>
+    <w:lsdException w:name="List Table 5 Dark Accent 6" w:uiPriority="50"/>
+    <w:lsdException w:name="List Table 6 Colorful Accent 6" w:uiPriority="51"/>
+    <w:lsdException w:name="List Table 7 Colorful Accent 6" w:uiPriority="52"/>
+    <w:lsdException w:name="Mention" w:semiHidden="1" w:unhideWhenUsed="1"/>
+    <w:lsdException w:name="Smart Hyperlink" w:semiHidden="1" w:unhideWhenUsed="1"/>
+    <w:lsdException w:name="Hashtag" w:semiHidden="1" w:unhideWhenUsed="1"/>
+    <w:lsdException w:name="Unresolved Mention" w:semiHidden="1" w:unhideWhenUsed="1"/>
+    <w:lsdException w:name="Smart Link" w:semiHidden="1" w:unhideWhenUsed="1"/>
   </w:latentStyles>
   <w:style w:type="paragraph" w:default="1" w:styleId="a">
     <w:name w:val="Normal"/>
@@ -6839,7 +6745,6 @@
     <w:uiPriority w:val="99"/>
     <w:semiHidden/>
     <w:unhideWhenUsed/>
-    <w:qFormat/>
     <w:tblPr>
       <w:tblInd w:w="0" w:type="dxa"/>
       <w:tblCellMar>

--- a/Паспорт проекта.docx
+++ b/Паспорт проекта.docx
@@ -5287,31 +5287,95 @@
           <w:sz w:val="28"/>
           <w:szCs w:val="28"/>
         </w:rPr>
-        <w:t>В этой работе я постарался</w:t>
-      </w:r>
-      <w:r>
-        <w:rPr>
-          <w:rFonts w:ascii="Times New Roman" w:hAnsi="Times New Roman" w:cs="Times New Roman"/>
-          <w:sz w:val="28"/>
-          <w:szCs w:val="28"/>
-        </w:rPr>
-        <w:t xml:space="preserve"> учесть и реализовать пожелания опрошенных людей. </w:t>
-      </w:r>
-      <w:r>
-        <w:rPr>
-          <w:rFonts w:ascii="Times New Roman" w:hAnsi="Times New Roman" w:cs="Times New Roman"/>
-          <w:sz w:val="28"/>
-          <w:szCs w:val="28"/>
-        </w:rPr>
-        <w:t xml:space="preserve">По чертежам моего проекта, устройства может собрать любой желающий, умеющий держать в руках паяльник и знающий основы пользования  ПК, а обычный обыватель сможет пользоваться моими устройствами без особых проблем так как все управление интуитивно понятно.  </w:t>
-      </w:r>
-      <w:r>
-        <w:rPr>
-          <w:rFonts w:ascii="Times New Roman" w:hAnsi="Times New Roman" w:cs="Times New Roman"/>
-          <w:sz w:val="28"/>
-          <w:szCs w:val="28"/>
-        </w:rPr>
-        <w:t>К сожалению из-за проблем с оборудованием мне не удалось собрать и показать</w:t>
+        <w:t xml:space="preserve">В этой работе </w:t>
+      </w:r>
+      <w:r>
+        <w:rPr>
+          <w:rFonts w:ascii="Times New Roman" w:hAnsi="Times New Roman" w:cs="Times New Roman"/>
+          <w:sz w:val="28"/>
+          <w:szCs w:val="28"/>
+        </w:rPr>
+        <w:t xml:space="preserve">были </w:t>
+      </w:r>
+      <w:r>
+        <w:rPr>
+          <w:rFonts w:ascii="Times New Roman" w:hAnsi="Times New Roman" w:cs="Times New Roman"/>
+          <w:sz w:val="28"/>
+          <w:szCs w:val="28"/>
+        </w:rPr>
+        <w:t xml:space="preserve"> уч</w:t>
+      </w:r>
+      <w:r>
+        <w:rPr>
+          <w:rFonts w:ascii="Times New Roman" w:hAnsi="Times New Roman" w:cs="Times New Roman"/>
+          <w:sz w:val="28"/>
+          <w:szCs w:val="28"/>
+        </w:rPr>
+        <w:t>тены</w:t>
+      </w:r>
+      <w:r>
+        <w:rPr>
+          <w:rFonts w:ascii="Times New Roman" w:hAnsi="Times New Roman" w:cs="Times New Roman"/>
+          <w:sz w:val="28"/>
+          <w:szCs w:val="28"/>
+        </w:rPr>
+        <w:t xml:space="preserve"> и реализова</w:t>
+      </w:r>
+      <w:r>
+        <w:rPr>
+          <w:rFonts w:ascii="Times New Roman" w:hAnsi="Times New Roman" w:cs="Times New Roman"/>
+          <w:sz w:val="28"/>
+          <w:szCs w:val="28"/>
+        </w:rPr>
+        <w:t xml:space="preserve">ны </w:t>
+      </w:r>
+      <w:r>
+        <w:rPr>
+          <w:rFonts w:ascii="Times New Roman" w:hAnsi="Times New Roman" w:cs="Times New Roman"/>
+          <w:sz w:val="28"/>
+          <w:szCs w:val="28"/>
+        </w:rPr>
+        <w:t xml:space="preserve">пожелания опрошенных людей. </w:t>
+      </w:r>
+      <w:r>
+        <w:rPr>
+          <w:rFonts w:ascii="Times New Roman" w:hAnsi="Times New Roman" w:cs="Times New Roman"/>
+          <w:sz w:val="28"/>
+          <w:szCs w:val="28"/>
+        </w:rPr>
+        <w:t>По чертежам моего проекта, устройства может собрать любой желающий, умеющий держать в руках паяльник и знающий основы пользования  ПК, а обычный обыватель сможет пользоваться моими устройствами без особых проблем так как все управление интуитивно понятно.</w:t>
+      </w:r>
+      <w:r>
+        <w:rPr>
+          <w:rFonts w:ascii="Times New Roman" w:hAnsi="Times New Roman" w:cs="Times New Roman"/>
+          <w:sz w:val="28"/>
+          <w:szCs w:val="28"/>
+        </w:rPr>
+        <w:t xml:space="preserve"> </w:t>
+      </w:r>
+      <w:r>
+        <w:rPr>
+          <w:rFonts w:ascii="Times New Roman" w:hAnsi="Times New Roman" w:cs="Times New Roman"/>
+          <w:sz w:val="28"/>
+          <w:szCs w:val="28"/>
+        </w:rPr>
+        <w:t>К сожалению</w:t>
+      </w:r>
+      <w:r>
+        <w:rPr>
+          <w:rFonts w:ascii="Times New Roman" w:hAnsi="Times New Roman" w:cs="Times New Roman"/>
+          <w:sz w:val="28"/>
+          <w:szCs w:val="28"/>
+        </w:rPr>
+        <w:t>,</w:t>
+      </w:r>
+      <w:r>
+        <w:rPr>
+          <w:rFonts w:ascii="Times New Roman" w:hAnsi="Times New Roman" w:cs="Times New Roman"/>
+          <w:sz w:val="28"/>
+          <w:szCs w:val="28"/>
+        </w:rPr>
+        <w:t xml:space="preserve"> из-за проблем с оборудованием мне не удалось собрать и показать</w:t>
       </w:r>
       <w:r>
         <w:rPr>
@@ -6386,7 +6450,7 @@
     <w:lsdException w:name="Table Web 2" w:semiHidden="1" w:unhideWhenUsed="1"/>
     <w:lsdException w:name="Table Web 3" w:semiHidden="1" w:unhideWhenUsed="1"/>
     <w:lsdException w:name="Balloon Text" w:semiHidden="1" w:unhideWhenUsed="1"/>
-    <w:lsdException w:name="Table Grid" w:semiHidden="1" w:uiPriority="39" w:unhideWhenUsed="1"/>
+    <w:lsdException w:name="Table Grid" w:uiPriority="39"/>
     <w:lsdException w:name="Table Theme" w:semiHidden="1" w:unhideWhenUsed="1"/>
     <w:lsdException w:name="Placeholder Text" w:semiHidden="1"/>
     <w:lsdException w:name="No Spacing" w:uiPriority="1" w:qFormat="1"/>
